--- a/doc/2.4G无线通信模组方案功能说明.docx
+++ b/doc/2.4G无线通信模组方案功能说明.docx
@@ -4,61 +4,18 @@
   <w:body>
     <w:p>
       <w:pPr>
-        <w:rPr>
-          <w:rFonts w:hint="eastAsia"/>
-        </w:rPr>
-      </w:pPr>
-    </w:p>
-    <w:p/>
-    <w:p/>
-    <w:p/>
-    <w:p/>
-    <w:p/>
-    <w:p/>
-    <w:p/>
-    <w:p/>
-    <w:p/>
-    <w:p/>
-    <w:p/>
-    <w:p>
-      <w:pPr>
-        <w:jc w:val="center"/>
-        <w:rPr>
-          <w:b/>
-          <w:bCs/>
-          <w:sz w:val="48"/>
-          <w:szCs w:val="56"/>
-        </w:rPr>
-      </w:pPr>
-    </w:p>
-    <w:p>
-      <w:pPr>
-        <w:jc w:val="center"/>
-        <w:rPr>
-          <w:b/>
-          <w:bCs/>
-          <w:sz w:val="48"/>
-          <w:szCs w:val="56"/>
-        </w:rPr>
-      </w:pPr>
-    </w:p>
-    <w:p>
-      <w:pPr>
-        <w:jc w:val="center"/>
-        <w:rPr>
-          <w:b/>
-          <w:bCs/>
-          <w:sz w:val="48"/>
-          <w:szCs w:val="56"/>
-        </w:rPr>
-      </w:pPr>
-      <w:r>
-        <w:rPr>
-          <w:rFonts w:hint="eastAsia"/>
-          <w:b/>
-          <w:bCs/>
-          <w:sz w:val="48"/>
-          <w:szCs w:val="56"/>
+        <w:pStyle w:val="a8"/>
+        <w:jc w:val="both"/>
+        <w:rPr>
+          <w:b/>
+          <w:bCs/>
+        </w:rPr>
+      </w:pPr>
+      <w:r>
+        <w:rPr>
+          <w:rFonts w:hint="eastAsia"/>
+          <w:b/>
+          <w:bCs/>
         </w:rPr>
         <w:t>2.4G</w:t>
       </w:r>
@@ -67,153 +24,9 @@
           <w:rFonts w:hint="eastAsia"/>
           <w:b/>
           <w:bCs/>
-          <w:sz w:val="48"/>
-          <w:szCs w:val="56"/>
-        </w:rPr>
-        <w:t>无线通信模组方案</w:t>
-      </w:r>
-    </w:p>
-    <w:p>
-      <w:pPr>
-        <w:jc w:val="center"/>
-        <w:rPr>
-          <w:b/>
-          <w:bCs/>
-          <w:sz w:val="48"/>
-          <w:szCs w:val="56"/>
-        </w:rPr>
-      </w:pPr>
-    </w:p>
-    <w:p>
-      <w:pPr>
-        <w:jc w:val="center"/>
-        <w:rPr>
-          <w:b/>
-          <w:bCs/>
-          <w:sz w:val="48"/>
-          <w:szCs w:val="56"/>
-        </w:rPr>
-      </w:pPr>
-    </w:p>
-    <w:p>
-      <w:pPr>
-        <w:jc w:val="center"/>
-        <w:rPr>
-          <w:b/>
-          <w:bCs/>
-          <w:sz w:val="48"/>
-          <w:szCs w:val="56"/>
-        </w:rPr>
-      </w:pPr>
-    </w:p>
-    <w:p>
-      <w:pPr>
-        <w:jc w:val="center"/>
-        <w:rPr>
-          <w:b/>
-          <w:bCs/>
-          <w:sz w:val="48"/>
-          <w:szCs w:val="56"/>
-        </w:rPr>
-      </w:pPr>
-      <w:r>
-        <w:rPr>
-          <w:rFonts w:hint="eastAsia"/>
-          <w:b/>
-          <w:bCs/>
-          <w:sz w:val="48"/>
-          <w:szCs w:val="56"/>
-        </w:rPr>
-        <w:t>功能说明</w:t>
-      </w:r>
-    </w:p>
-    <w:p>
-      <w:pPr>
-        <w:jc w:val="center"/>
-        <w:rPr>
-          <w:b/>
-          <w:bCs/>
-          <w:sz w:val="48"/>
-          <w:szCs w:val="56"/>
-        </w:rPr>
-      </w:pPr>
-    </w:p>
-    <w:p>
-      <w:pPr>
-        <w:jc w:val="center"/>
-        <w:rPr>
-          <w:b/>
-          <w:bCs/>
-          <w:sz w:val="48"/>
-          <w:szCs w:val="56"/>
-        </w:rPr>
-      </w:pPr>
-    </w:p>
-    <w:p>
-      <w:pPr>
-        <w:jc w:val="center"/>
-        <w:rPr>
-          <w:b/>
-          <w:bCs/>
-          <w:sz w:val="48"/>
-          <w:szCs w:val="56"/>
-        </w:rPr>
-      </w:pPr>
-    </w:p>
-    <w:p>
-      <w:pPr>
-        <w:jc w:val="center"/>
-        <w:rPr>
-          <w:b/>
-          <w:bCs/>
-          <w:sz w:val="48"/>
-          <w:szCs w:val="56"/>
-        </w:rPr>
-      </w:pPr>
-    </w:p>
-    <w:p>
-      <w:pPr>
-        <w:jc w:val="center"/>
-        <w:rPr>
-          <w:b/>
-          <w:bCs/>
-          <w:sz w:val="48"/>
-          <w:szCs w:val="56"/>
-        </w:rPr>
-      </w:pPr>
-    </w:p>
-    <w:p>
-      <w:pPr>
-        <w:jc w:val="center"/>
-        <w:rPr>
-          <w:b/>
-          <w:bCs/>
-          <w:sz w:val="48"/>
-          <w:szCs w:val="56"/>
-        </w:rPr>
-      </w:pPr>
-    </w:p>
-    <w:p>
-      <w:pPr>
-        <w:jc w:val="center"/>
-        <w:rPr>
-          <w:b/>
-          <w:bCs/>
-          <w:sz w:val="48"/>
-          <w:szCs w:val="56"/>
-        </w:rPr>
-      </w:pPr>
-    </w:p>
-    <w:p>
-      <w:pPr>
-        <w:jc w:val="center"/>
-        <w:rPr>
-          <w:b/>
-          <w:bCs/>
-          <w:sz w:val="48"/>
-          <w:szCs w:val="56"/>
-        </w:rPr>
-      </w:pPr>
+        </w:rPr>
+        <w:t>无线通信模组方案功能说明</w:t>
+      </w:r>
     </w:p>
     <w:p>
       <w:pPr>
@@ -230,7 +43,6 @@
           <w:sz w:val="36"/>
           <w:szCs w:val="36"/>
         </w:rPr>
-        <w:lastRenderedPageBreak/>
         <w:t>产品描述</w:t>
       </w:r>
     </w:p>
@@ -441,10 +253,14 @@
     <w:p>
       <w:pPr>
         <w:pStyle w:val="2"/>
-      </w:pPr>
-      <w:r>
-        <w:rPr>
-          <w:rFonts w:hint="eastAsia"/>
+        <w:rPr>
+          <w:b/>
+        </w:rPr>
+      </w:pPr>
+      <w:r>
+        <w:rPr>
+          <w:rFonts w:hint="eastAsia"/>
+          <w:b/>
         </w:rPr>
         <w:t>硬件相关</w:t>
       </w:r>
@@ -480,7 +296,15 @@
           <w:b/>
           <w:bCs/>
         </w:rPr>
-        <w:t>需求说明：</w:t>
+        <w:t>说明</w:t>
+      </w:r>
+      <w:r>
+        <w:rPr>
+          <w:rFonts w:hint="eastAsia"/>
+          <w:b/>
+          <w:bCs/>
+        </w:rPr>
+        <w:t>：</w:t>
       </w:r>
     </w:p>
     <w:p>
@@ -531,7 +355,25 @@
         <w:rPr>
           <w:rFonts w:hint="eastAsia"/>
         </w:rPr>
-        <w:t>单闪：表明模组未组网</w:t>
+        <w:t>单闪：</w:t>
+      </w:r>
+      <w:r>
+        <w:rPr>
+          <w:rFonts w:hint="eastAsia"/>
+        </w:rPr>
+        <w:t>已</w:t>
+      </w:r>
+      <w:r>
+        <w:rPr>
+          <w:rFonts w:hint="eastAsia"/>
+        </w:rPr>
+        <w:t>组</w:t>
+      </w:r>
+      <w:r>
+        <w:rPr>
+          <w:rFonts w:hint="eastAsia"/>
+        </w:rPr>
+        <w:t>网</w:t>
       </w:r>
     </w:p>
     <w:p>
@@ -542,7 +384,19 @@
         <w:rPr>
           <w:rFonts w:hint="eastAsia"/>
         </w:rPr>
-        <w:t>双闪：表明模组正在组网</w:t>
+        <w:t>双闪：</w:t>
+      </w:r>
+      <w:r>
+        <w:rPr>
+          <w:rFonts w:hint="eastAsia"/>
+        </w:rPr>
+        <w:t>组</w:t>
+      </w:r>
+      <w:r>
+        <w:rPr>
+          <w:rFonts w:hint="eastAsia"/>
+        </w:rPr>
+        <w:t>网中</w:t>
       </w:r>
     </w:p>
     <w:p>
@@ -553,7 +407,19 @@
         <w:rPr>
           <w:rFonts w:hint="eastAsia"/>
         </w:rPr>
-        <w:t>常亮：表明模组已组网</w:t>
+        <w:t>三闪</w:t>
+      </w:r>
+      <w:r>
+        <w:rPr>
+          <w:rFonts w:hint="eastAsia"/>
+        </w:rPr>
+        <w:t>：</w:t>
+      </w:r>
+      <w:r>
+        <w:rPr>
+          <w:rFonts w:hint="eastAsia"/>
+        </w:rPr>
+        <w:t>未组网</w:t>
       </w:r>
     </w:p>
     <w:p>
@@ -581,7 +447,15 @@
           <w:b/>
           <w:bCs/>
         </w:rPr>
-        <w:t>需求说明：</w:t>
+        <w:t>说明</w:t>
+      </w:r>
+      <w:r>
+        <w:rPr>
+          <w:rFonts w:hint="eastAsia"/>
+          <w:b/>
+          <w:bCs/>
+        </w:rPr>
+        <w:t>：</w:t>
       </w:r>
     </w:p>
     <w:p>
@@ -668,8 +542,6 @@
         </w:rPr>
         <w:t>位</w:t>
       </w:r>
-      <w:bookmarkStart w:id="0" w:name="_GoBack"/>
-      <w:bookmarkEnd w:id="0"/>
     </w:p>
     <w:p>
       <w:pPr>
@@ -730,11 +602,302 @@
     </w:p>
     <w:p>
       <w:pPr>
+        <w:pStyle w:val="3"/>
+        <w:rPr>
+          <w:strike/>
+        </w:rPr>
+      </w:pPr>
+      <w:r>
+        <w:rPr>
+          <w:rFonts w:hint="eastAsia"/>
+          <w:strike/>
+        </w:rPr>
+        <w:t>休眠</w:t>
+      </w:r>
+      <w:r>
+        <w:rPr>
+          <w:strike/>
+        </w:rPr>
+        <w:t>唤醒接口</w:t>
+      </w:r>
+      <w:r>
+        <w:rPr>
+          <w:rFonts w:hint="eastAsia"/>
+          <w:strike/>
+        </w:rPr>
+        <w:t>（</w:t>
+      </w:r>
+      <w:r>
+        <w:rPr>
+          <w:rFonts w:hint="eastAsia"/>
+          <w:strike/>
+          <w:color w:val="C00000"/>
+        </w:rPr>
+        <w:t>硬件</w:t>
+      </w:r>
+      <w:r>
+        <w:rPr>
+          <w:strike/>
+          <w:color w:val="C00000"/>
+        </w:rPr>
+        <w:t>未实现</w:t>
+      </w:r>
+      <w:r>
+        <w:rPr>
+          <w:strike/>
+        </w:rPr>
+        <w:t>）</w:t>
+      </w:r>
+    </w:p>
+    <w:p>
+      <w:pPr>
+        <w:rPr>
+          <w:b/>
+        </w:rPr>
+      </w:pPr>
+      <w:r>
+        <w:tab/>
+      </w:r>
+      <w:r>
+        <w:rPr>
+          <w:rFonts w:hint="eastAsia"/>
+          <w:b/>
+        </w:rPr>
+        <w:t>说明</w:t>
+      </w:r>
+      <w:r>
+        <w:rPr>
+          <w:b/>
+        </w:rPr>
+        <w:t>：</w:t>
+      </w:r>
+    </w:p>
+    <w:p>
+      <w:r>
+        <w:rPr>
+          <w:b/>
+        </w:rPr>
+        <w:tab/>
+      </w:r>
+      <w:r>
+        <w:rPr>
+          <w:b/>
+        </w:rPr>
+        <w:tab/>
+      </w:r>
+      <w:r>
+        <w:rPr>
+          <w:rFonts w:hint="eastAsia"/>
+        </w:rPr>
+        <w:t>模组</w:t>
+      </w:r>
+      <w:r>
+        <w:t>提供两个</w:t>
+      </w:r>
+      <w:r>
+        <w:t>IO</w:t>
+      </w:r>
+      <w:r>
+        <w:t>口，分别为休眠唤醒控制</w:t>
+      </w:r>
+      <w:r>
+        <w:t>IO</w:t>
+      </w:r>
+      <w:r>
+        <w:t>和状态指示</w:t>
+      </w:r>
+      <w:r>
+        <w:t>IO</w:t>
+      </w:r>
+      <w:r>
+        <w:rPr>
+          <w:rFonts w:hint="eastAsia"/>
+        </w:rPr>
+        <w:t>，</w:t>
+      </w:r>
+      <w:r>
+        <w:t>用来唤醒模组和指示当前模组的休眠状态。</w:t>
+      </w:r>
+    </w:p>
+    <w:p>
+      <w:pPr>
+        <w:rPr>
+          <w:b/>
+        </w:rPr>
+      </w:pPr>
+      <w:r>
+        <w:tab/>
+      </w:r>
+      <w:r>
+        <w:rPr>
+          <w:rFonts w:hint="eastAsia"/>
+          <w:b/>
+        </w:rPr>
+        <w:t>功能</w:t>
+      </w:r>
+      <w:r>
+        <w:rPr>
+          <w:b/>
+        </w:rPr>
+        <w:t>：</w:t>
+      </w:r>
+    </w:p>
+    <w:p>
+      <w:pPr>
+        <w:ind w:firstLine="420"/>
+      </w:pPr>
+      <w:r>
+        <w:lastRenderedPageBreak/>
+        <w:t>休眠唤醒控制</w:t>
+      </w:r>
+      <w:r>
+        <w:t>IO</w:t>
+      </w:r>
+      <w:r>
+        <w:rPr>
+          <w:rFonts w:hint="eastAsia"/>
+        </w:rPr>
+        <w:t>：设备</w:t>
+      </w:r>
+      <w:r>
+        <w:t>控制该</w:t>
+      </w:r>
+      <w:r>
+        <w:t>IO</w:t>
+      </w:r>
+      <w:r>
+        <w:rPr>
+          <w:rFonts w:hint="eastAsia"/>
+        </w:rPr>
+        <w:t>口</w:t>
+      </w:r>
+      <w:r>
+        <w:t>，用于控制模组的休眠和唤醒。当</w:t>
+      </w:r>
+      <w:r>
+        <w:rPr>
+          <w:rFonts w:hint="eastAsia"/>
+        </w:rPr>
+        <w:t>低电平</w:t>
+      </w:r>
+      <w:r>
+        <w:t>时，</w:t>
+      </w:r>
+      <w:r>
+        <w:rPr>
+          <w:rFonts w:hint="eastAsia"/>
+        </w:rPr>
+        <w:t>允许</w:t>
+      </w:r>
+      <w:r>
+        <w:t>模组进行休眠</w:t>
+      </w:r>
+      <w:r>
+        <w:rPr>
+          <w:rFonts w:hint="eastAsia"/>
+        </w:rPr>
+        <w:t>，</w:t>
+      </w:r>
+      <w:r>
+        <w:t>当</w:t>
+      </w:r>
+      <w:r>
+        <w:rPr>
+          <w:rFonts w:hint="eastAsia"/>
+        </w:rPr>
+        <w:t>变为高电平</w:t>
+      </w:r>
+      <w:r>
+        <w:t>时唤醒</w:t>
+      </w:r>
+      <w:r>
+        <w:rPr>
+          <w:rFonts w:hint="eastAsia"/>
+        </w:rPr>
+        <w:t>休眠</w:t>
+      </w:r>
+      <w:r>
+        <w:t>中的模组</w:t>
+      </w:r>
+      <w:r>
+        <w:rPr>
+          <w:rFonts w:hint="eastAsia"/>
+        </w:rPr>
+        <w:t>（休眠</w:t>
+      </w:r>
+      <w:r>
+        <w:t>唤醒条件详见</w:t>
+      </w:r>
+      <w:r>
+        <w:rPr>
+          <w:b/>
+        </w:rPr>
+        <w:t>低功耗</w:t>
+      </w:r>
+      <w:r>
+        <w:rPr>
+          <w:rFonts w:hint="eastAsia"/>
+        </w:rPr>
+        <w:t>部分</w:t>
+      </w:r>
+      <w:r>
+        <w:t>说明）</w:t>
+      </w:r>
+      <w:r>
+        <w:rPr>
+          <w:rFonts w:hint="eastAsia"/>
+        </w:rPr>
+        <w:t>。</w:t>
+      </w:r>
+    </w:p>
+    <w:p>
+      <w:pPr>
+        <w:ind w:firstLine="420"/>
+      </w:pPr>
+      <w:r>
+        <w:rPr>
+          <w:rFonts w:hint="eastAsia"/>
+        </w:rPr>
+        <w:t>休眠</w:t>
+      </w:r>
+      <w:r>
+        <w:t>唤醒指示</w:t>
+      </w:r>
+      <w:r>
+        <w:t>IO</w:t>
+      </w:r>
+      <w:r>
+        <w:t>：用来指示当前模组的休眠状态，高电平为唤醒状态，低电平为休眠状态</w:t>
+      </w:r>
+    </w:p>
+    <w:p>
+      <w:r>
+        <w:tab/>
+      </w:r>
+      <w:r>
+        <w:tab/>
+      </w:r>
+      <w:r>
+        <w:tab/>
+      </w:r>
+      <w:r>
+        <w:rPr>
+          <w:rFonts w:hint="eastAsia"/>
+        </w:rPr>
+        <w:t xml:space="preserve"> </w:t>
+      </w:r>
+    </w:p>
+    <w:p>
+      <w:pPr>
         <w:pStyle w:val="2"/>
-      </w:pPr>
-      <w:r>
-        <w:rPr>
-          <w:rFonts w:hint="eastAsia"/>
+        <w:rPr>
+          <w:b/>
+        </w:rPr>
+      </w:pPr>
+      <w:r>
+        <w:rPr>
+          <w:rFonts w:hint="eastAsia"/>
+          <w:b/>
         </w:rPr>
         <w:t>软</w:t>
       </w:r>
@@ -772,7 +935,7 @@
           <w:b/>
           <w:bCs/>
         </w:rPr>
-        <w:t>需求说明：</w:t>
+        <w:t>说明：</w:t>
       </w:r>
     </w:p>
     <w:p>
@@ -1082,52 +1245,91 @@
           <w:rFonts w:hint="eastAsia"/>
           <w:bCs/>
         </w:rPr>
-        <w:t>添加</w:t>
-      </w:r>
-      <w:r>
-        <w:rPr>
-          <w:bCs/>
-        </w:rPr>
-        <w:t>相应的从</w:t>
-      </w:r>
-      <w:r>
-        <w:rPr>
-          <w:rFonts w:hint="eastAsia"/>
-          <w:bCs/>
-        </w:rPr>
-        <w:t>模组</w:t>
-      </w:r>
-      <w:r>
-        <w:rPr>
-          <w:bCs/>
-        </w:rPr>
-        <w:t>进入</w:t>
-      </w:r>
-      <w:r>
-        <w:rPr>
-          <w:rFonts w:hint="eastAsia"/>
-          <w:bCs/>
-        </w:rPr>
-        <w:t>网络</w:t>
-      </w:r>
-      <w:r>
-        <w:rPr>
-          <w:bCs/>
-        </w:rPr>
-        <w:t>中，并告知</w:t>
-      </w:r>
-      <w:r>
-        <w:rPr>
-          <w:rFonts w:hint="eastAsia"/>
+        <w:t>发送</w:t>
+      </w:r>
+      <w:r>
+        <w:rPr>
+          <w:rFonts w:hint="eastAsia"/>
+          <w:bCs/>
+        </w:rPr>
+        <w:t>给</w:t>
+      </w:r>
+      <w:r>
+        <w:rPr>
           <w:bCs/>
         </w:rPr>
         <w:t>从模组</w:t>
       </w:r>
       <w:r>
         <w:rPr>
-          <w:bCs/>
-        </w:rPr>
-        <w:t>通信地址和信道</w:t>
+          <w:rFonts w:hint="eastAsia"/>
+          <w:bCs/>
+        </w:rPr>
+        <w:t>添加设备</w:t>
+      </w:r>
+      <w:r>
+        <w:rPr>
+          <w:bCs/>
+        </w:rPr>
+        <w:t>消息</w:t>
+      </w:r>
+      <w:r>
+        <w:rPr>
+          <w:bCs/>
+        </w:rPr>
+        <w:t>，</w:t>
+      </w:r>
+      <w:r>
+        <w:rPr>
+          <w:rFonts w:hint="eastAsia"/>
+          <w:bCs/>
+        </w:rPr>
+        <w:t>包含</w:t>
+      </w:r>
+      <w:r>
+        <w:rPr>
+          <w:rFonts w:hint="eastAsia"/>
+          <w:bCs/>
+        </w:rPr>
+        <w:t>从模组</w:t>
+      </w:r>
+      <w:r>
+        <w:rPr>
+          <w:bCs/>
+        </w:rPr>
+        <w:t>通信地址</w:t>
+      </w:r>
+      <w:r>
+        <w:rPr>
+          <w:rFonts w:hint="eastAsia"/>
+          <w:bCs/>
+        </w:rPr>
+        <w:t>、</w:t>
+      </w:r>
+      <w:r>
+        <w:rPr>
+          <w:bCs/>
+        </w:rPr>
+        <w:t>工作</w:t>
+      </w:r>
+      <w:r>
+        <w:rPr>
+          <w:bCs/>
+        </w:rPr>
+        <w:t>信道</w:t>
+      </w:r>
+      <w:r>
+        <w:rPr>
+          <w:rFonts w:hint="eastAsia"/>
+          <w:bCs/>
+        </w:rPr>
+        <w:t>、</w:t>
+      </w:r>
+      <w:r>
+        <w:rPr>
+          <w:bCs/>
+        </w:rPr>
+        <w:t>密钥</w:t>
       </w:r>
     </w:p>
     <w:p>
@@ -1147,14 +1349,361 @@
           <w:rFonts w:hint="eastAsia"/>
           <w:bCs/>
         </w:rPr>
+        <w:t>主从</w:t>
+      </w:r>
+      <w:r>
+        <w:rPr>
+          <w:bCs/>
+        </w:rPr>
+        <w:t>模组</w:t>
+      </w:r>
+      <w:r>
+        <w:rPr>
+          <w:rFonts w:hint="eastAsia"/>
+          <w:bCs/>
+        </w:rPr>
+        <w:t>分别</w:t>
+      </w:r>
+      <w:r>
+        <w:rPr>
+          <w:bCs/>
+        </w:rPr>
+        <w:t>切换到</w:t>
+      </w:r>
+      <w:r>
+        <w:rPr>
+          <w:rFonts w:hint="eastAsia"/>
+          <w:bCs/>
+        </w:rPr>
+        <w:t>工作</w:t>
+      </w:r>
+      <w:r>
+        <w:rPr>
+          <w:bCs/>
+        </w:rPr>
+        <w:t>信道</w:t>
+      </w:r>
+      <w:r>
+        <w:rPr>
+          <w:bCs/>
+        </w:rPr>
+        <w:t>，配网结束</w:t>
+      </w:r>
+    </w:p>
+    <w:p>
+      <w:pPr>
+        <w:pStyle w:val="a7"/>
+        <w:numPr>
+          <w:ilvl w:val="1"/>
+          <w:numId w:val="2"/>
+        </w:numPr>
+        <w:ind w:firstLineChars="0"/>
+        <w:rPr>
+          <w:bCs/>
+        </w:rPr>
+      </w:pPr>
+      <w:r>
+        <w:rPr>
+          <w:rFonts w:hint="eastAsia"/>
+          <w:bCs/>
+        </w:rPr>
+        <w:t>从模组</w:t>
+      </w:r>
+      <w:r>
+        <w:rPr>
+          <w:bCs/>
+        </w:rPr>
+        <w:t>会主动发送网络心跳消息给主模组，主模组</w:t>
+      </w:r>
+      <w:r>
+        <w:rPr>
+          <w:rFonts w:hint="eastAsia"/>
+          <w:bCs/>
+        </w:rPr>
+        <w:t>回复网络</w:t>
+      </w:r>
+      <w:r>
+        <w:rPr>
+          <w:bCs/>
+        </w:rPr>
+        <w:t>心跳</w:t>
+      </w:r>
+      <w:r>
+        <w:rPr>
+          <w:rFonts w:hint="eastAsia"/>
+          <w:bCs/>
+        </w:rPr>
+        <w:t>，</w:t>
+      </w:r>
+      <w:r>
+        <w:rPr>
+          <w:bCs/>
+        </w:rPr>
+        <w:t>设备</w:t>
+      </w:r>
+      <w:r>
+        <w:rPr>
+          <w:rFonts w:hint="eastAsia"/>
+          <w:bCs/>
+        </w:rPr>
+        <w:t>上线</w:t>
+      </w:r>
+    </w:p>
+    <w:p>
+      <w:pPr>
+        <w:ind w:left="420" w:firstLine="420"/>
+      </w:pPr>
+      <w:r>
+        <w:rPr>
+          <w:rFonts w:hint="eastAsia"/>
+        </w:rPr>
+        <w:t>配网过程中主从模组会交换</w:t>
+      </w:r>
+      <w:r>
+        <w:rPr>
+          <w:rFonts w:hint="eastAsia"/>
+        </w:rPr>
+        <w:t>MAC</w:t>
+      </w:r>
+      <w:r>
+        <w:rPr>
+          <w:rFonts w:hint="eastAsia"/>
+        </w:rPr>
+        <w:t>地址、网络地址、通信信道、设备类型等基本信息。</w:t>
+      </w:r>
+    </w:p>
+    <w:p>
+      <w:pPr>
+        <w:pStyle w:val="3"/>
+      </w:pPr>
+      <w:r>
+        <w:rPr>
+          <w:rFonts w:hint="eastAsia"/>
+        </w:rPr>
+        <w:t>退网</w:t>
+      </w:r>
+    </w:p>
+    <w:p>
+      <w:pPr>
+        <w:ind w:firstLine="420"/>
+        <w:rPr>
+          <w:b/>
+          <w:bCs/>
+        </w:rPr>
+      </w:pPr>
+      <w:r>
+        <w:rPr>
+          <w:rFonts w:hint="eastAsia"/>
+          <w:b/>
+          <w:bCs/>
+        </w:rPr>
+        <w:t>说明：</w:t>
+      </w:r>
+    </w:p>
+    <w:p>
+      <w:pPr>
+        <w:ind w:left="420" w:firstLine="420"/>
+      </w:pPr>
+      <w:r>
+        <w:rPr>
+          <w:rFonts w:hint="eastAsia"/>
+        </w:rPr>
+        <w:t>解除主从设备之间的绑定关系</w:t>
+      </w:r>
+    </w:p>
+    <w:p>
+      <w:pPr>
+        <w:ind w:firstLine="420"/>
+        <w:rPr>
+          <w:b/>
+          <w:bCs/>
+        </w:rPr>
+      </w:pPr>
+      <w:r>
+        <w:rPr>
+          <w:rFonts w:hint="eastAsia"/>
+          <w:b/>
+          <w:bCs/>
+        </w:rPr>
+        <w:t>功能描述：</w:t>
+      </w:r>
+    </w:p>
+    <w:p>
+      <w:pPr>
+        <w:ind w:left="420" w:firstLine="420"/>
+      </w:pPr>
+      <w:r>
+        <w:rPr>
+          <w:rFonts w:hint="eastAsia"/>
+        </w:rPr>
+        <w:t>由</w:t>
+      </w:r>
+      <w:r>
+        <w:rPr>
+          <w:rFonts w:hint="eastAsia"/>
+        </w:rPr>
+        <w:t>主</w:t>
+      </w:r>
+      <w:r>
+        <w:rPr>
+          <w:rFonts w:hint="eastAsia"/>
+        </w:rPr>
+        <w:t>模组发起，执行退网时</w:t>
+      </w:r>
+      <w:r>
+        <w:rPr>
+          <w:rFonts w:hint="eastAsia"/>
+        </w:rPr>
+        <w:t>主</w:t>
+      </w:r>
+      <w:r>
+        <w:rPr>
+          <w:rFonts w:hint="eastAsia"/>
+        </w:rPr>
+        <w:t>模组会发送退网消息给</w:t>
+      </w:r>
+      <w:r>
+        <w:rPr>
+          <w:rFonts w:hint="eastAsia"/>
+        </w:rPr>
+        <w:t>需要</w:t>
+      </w:r>
+      <w:r>
+        <w:t>删除的</w:t>
+      </w:r>
+      <w:r>
+        <w:rPr>
+          <w:rFonts w:hint="eastAsia"/>
+        </w:rPr>
+        <w:t>从</w:t>
+      </w:r>
+      <w:r>
+        <w:rPr>
+          <w:rFonts w:hint="eastAsia"/>
+        </w:rPr>
+        <w:t>模组，收到退网消息的</w:t>
+      </w:r>
+      <w:r>
+        <w:rPr>
+          <w:rFonts w:hint="eastAsia"/>
+        </w:rPr>
+        <w:t>从</w:t>
+      </w:r>
+      <w:r>
+        <w:rPr>
+          <w:rFonts w:hint="eastAsia"/>
+        </w:rPr>
+        <w:t>模组会</w:t>
+      </w:r>
+      <w:r>
+        <w:rPr>
+          <w:rFonts w:hint="eastAsia"/>
+        </w:rPr>
+        <w:t>先</w:t>
+      </w:r>
+      <w:r>
+        <w:rPr>
+          <w:rFonts w:hint="eastAsia"/>
+        </w:rPr>
+        <w:t>解除与本身</w:t>
+      </w:r>
+      <w:r>
+        <w:rPr>
+          <w:rFonts w:hint="eastAsia"/>
+        </w:rPr>
+        <w:t>协调</w:t>
+      </w:r>
+      <w:r>
+        <w:t>通信</w:t>
+      </w:r>
+      <w:r>
+        <w:rPr>
+          <w:rFonts w:hint="eastAsia"/>
+        </w:rPr>
+        <w:t>的</w:t>
+      </w:r>
+      <w:r>
+        <w:t>模组的关系</w:t>
+      </w:r>
+      <w:r>
+        <w:rPr>
+          <w:rFonts w:hint="eastAsia"/>
+        </w:rPr>
+        <w:t>，</w:t>
+      </w:r>
+      <w:r>
+        <w:rPr>
+          <w:rFonts w:hint="eastAsia"/>
+        </w:rPr>
+        <w:t>然后应答退网消息，将</w:t>
+      </w:r>
+      <w:r>
+        <w:rPr>
+          <w:rFonts w:hint="eastAsia"/>
+        </w:rPr>
+        <w:t>本地</w:t>
+      </w:r>
+      <w:r>
+        <w:rPr>
+          <w:rFonts w:hint="eastAsia"/>
+        </w:rPr>
+        <w:t>组网</w:t>
+      </w:r>
+      <w:r>
+        <w:rPr>
+          <w:rFonts w:hint="eastAsia"/>
+        </w:rPr>
+        <w:t>信息</w:t>
+      </w:r>
+      <w:r>
+        <w:rPr>
+          <w:rFonts w:hint="eastAsia"/>
+        </w:rPr>
+        <w:t>清除</w:t>
+      </w:r>
+      <w:r>
+        <w:rPr>
+          <w:rFonts w:hint="eastAsia"/>
+        </w:rPr>
+        <w:t>完成</w:t>
+      </w:r>
+      <w:r>
+        <w:t>退网</w:t>
+      </w:r>
+      <w:r>
+        <w:rPr>
+          <w:rFonts w:hint="eastAsia"/>
+        </w:rPr>
+        <w:t>。</w:t>
+      </w:r>
+    </w:p>
+    <w:p>
+      <w:pPr>
+        <w:pStyle w:val="3"/>
+      </w:pPr>
+      <w:r>
+        <w:rPr>
+          <w:rFonts w:hint="eastAsia"/>
+        </w:rPr>
         <w:lastRenderedPageBreak/>
-        <w:t>主从</w:t>
-      </w:r>
-      <w:r>
-        <w:rPr>
-          <w:bCs/>
-        </w:rPr>
-        <w:t>模组切换到通信信道并建立通信，配网结束</w:t>
+        <w:t>协调通信</w:t>
+      </w:r>
+    </w:p>
+    <w:p>
+      <w:pPr>
+        <w:ind w:firstLine="420"/>
+        <w:rPr>
+          <w:b/>
+          <w:bCs/>
+        </w:rPr>
+      </w:pPr>
+      <w:r>
+        <w:rPr>
+          <w:rFonts w:hint="eastAsia"/>
+          <w:b/>
+          <w:bCs/>
+        </w:rPr>
+        <w:t>说明：</w:t>
       </w:r>
     </w:p>
     <w:p>
@@ -1165,7 +1714,35 @@
         <w:rPr>
           <w:rFonts w:hint="eastAsia"/>
         </w:rPr>
-        <w:t>配网过程中主从模组会交换</w:t>
+        <w:t>主设备协调两个从设备之间相互通信</w:t>
+      </w:r>
+    </w:p>
+    <w:p>
+      <w:pPr>
+        <w:ind w:firstLine="420"/>
+        <w:rPr>
+          <w:b/>
+          <w:bCs/>
+        </w:rPr>
+      </w:pPr>
+      <w:r>
+        <w:rPr>
+          <w:rFonts w:hint="eastAsia"/>
+          <w:b/>
+          <w:bCs/>
+        </w:rPr>
+        <w:t>功能描述：</w:t>
+      </w:r>
+    </w:p>
+    <w:p>
+      <w:pPr>
+        <w:ind w:left="420" w:firstLine="420"/>
+      </w:pPr>
+      <w:r>
+        <w:rPr>
+          <w:rFonts w:hint="eastAsia"/>
+        </w:rPr>
+        <w:t>当两个从设备需要彼此建立直接通信时，可以通过主设备发送协调通信消息到两个从设备，消息中包含双方的</w:t>
       </w:r>
       <w:r>
         <w:rPr>
@@ -1177,7 +1754,125 @@
         <w:rPr>
           <w:rFonts w:hint="eastAsia"/>
         </w:rPr>
-        <w:t>地址、网络地址、通信信道、设备类型等基本信息。</w:t>
+        <w:t>和通信秘钥等信息。从设备收到协调信息后，会记录对方的信息，这样子设备之间就可以实现直接通信了。双方建立通信后会通过事件的方式将信息通知用户。</w:t>
+      </w:r>
+    </w:p>
+    <w:p>
+      <w:pPr>
+        <w:ind w:left="420" w:firstLine="420"/>
+      </w:pPr>
+      <w:r>
+        <w:rPr>
+          <w:rFonts w:hint="eastAsia"/>
+        </w:rPr>
+        <w:t>主模组</w:t>
+      </w:r>
+      <w:r>
+        <w:t>可以</w:t>
+      </w:r>
+      <w:r>
+        <w:rPr>
+          <w:rFonts w:hint="eastAsia"/>
+        </w:rPr>
+        <w:t>通过</w:t>
+      </w:r>
+      <w:r>
+        <w:t>发送解除协调通信的消息</w:t>
+      </w:r>
+      <w:r>
+        <w:rPr>
+          <w:rFonts w:hint="eastAsia"/>
+        </w:rPr>
+        <w:t>主动</w:t>
+      </w:r>
+      <w:r>
+        <w:t>解除两个从模组的协调通信关系</w:t>
+      </w:r>
+      <w:r>
+        <w:rPr>
+          <w:rFonts w:hint="eastAsia"/>
+        </w:rPr>
+        <w:t>。</w:t>
+      </w:r>
+    </w:p>
+    <w:p>
+      <w:pPr>
+        <w:ind w:left="420" w:firstLine="420"/>
+      </w:pPr>
+      <w:r>
+        <w:rPr>
+          <w:rFonts w:hint="eastAsia"/>
+        </w:rPr>
+        <w:t>当具有</w:t>
+      </w:r>
+      <w:r>
+        <w:t>协调通信关系的某个从设备被删除网络时，</w:t>
+      </w:r>
+      <w:r>
+        <w:rPr>
+          <w:rFonts w:hint="eastAsia"/>
+        </w:rPr>
+        <w:t>该</w:t>
+      </w:r>
+      <w:r>
+        <w:t>从</w:t>
+      </w:r>
+      <w:r>
+        <w:rPr>
+          <w:rFonts w:hint="eastAsia"/>
+        </w:rPr>
+        <w:t>模组</w:t>
+      </w:r>
+      <w:r>
+        <w:rPr>
+          <w:rFonts w:hint="eastAsia"/>
+        </w:rPr>
+        <w:t>也</w:t>
+      </w:r>
+      <w:r>
+        <w:t>会</w:t>
+      </w:r>
+      <w:r>
+        <w:rPr>
+          <w:rFonts w:hint="eastAsia"/>
+        </w:rPr>
+        <w:t>发送</w:t>
+      </w:r>
+      <w:r>
+        <w:t>解除协调通信关系</w:t>
+      </w:r>
+      <w:r>
+        <w:rPr>
+          <w:rFonts w:hint="eastAsia"/>
+        </w:rPr>
+        <w:t>消息</w:t>
+      </w:r>
+      <w:r>
+        <w:t>到</w:t>
+      </w:r>
+      <w:r>
+        <w:rPr>
+          <w:rFonts w:hint="eastAsia"/>
+        </w:rPr>
+        <w:t>对应</w:t>
+      </w:r>
+      <w:r>
+        <w:t>的从模组</w:t>
+      </w:r>
+      <w:r>
+        <w:rPr>
+          <w:rFonts w:hint="eastAsia"/>
+        </w:rPr>
+        <w:t>，</w:t>
+      </w:r>
+      <w:r>
+        <w:t>以解除双方的协调关系</w:t>
+      </w:r>
+      <w:r>
+        <w:rPr>
+          <w:rFonts w:hint="eastAsia"/>
+        </w:rPr>
+        <w:t>。</w:t>
       </w:r>
     </w:p>
     <w:p>
@@ -1188,7 +1883,7 @@
         <w:rPr>
           <w:rFonts w:hint="eastAsia"/>
         </w:rPr>
-        <w:t>退网</w:t>
+        <w:t>数据通信</w:t>
       </w:r>
     </w:p>
     <w:p>
@@ -1205,7 +1900,7 @@
           <w:b/>
           <w:bCs/>
         </w:rPr>
-        <w:t>需求说明：</w:t>
+        <w:t>说明：</w:t>
       </w:r>
     </w:p>
     <w:p>
@@ -1216,7 +1911,7 @@
         <w:rPr>
           <w:rFonts w:hint="eastAsia"/>
         </w:rPr>
-        <w:t>解除主从设备之间的绑定关系</w:t>
+        <w:t>用户数据通信，数据内容由用户自定义</w:t>
       </w:r>
     </w:p>
     <w:p>
@@ -1239,150 +1934,84 @@
     <w:p>
       <w:pPr>
         <w:ind w:left="420" w:firstLine="420"/>
-      </w:pPr>
-      <w:r>
-        <w:rPr>
-          <w:rFonts w:hint="eastAsia"/>
-        </w:rPr>
-        <w:t>由</w:t>
-      </w:r>
-      <w:r>
-        <w:rPr>
-          <w:rFonts w:hint="eastAsia"/>
-        </w:rPr>
-        <w:t>主</w:t>
-      </w:r>
-      <w:r>
-        <w:rPr>
-          <w:rFonts w:hint="eastAsia"/>
-        </w:rPr>
-        <w:t>模组发起，执行退网时</w:t>
-      </w:r>
-      <w:r>
-        <w:rPr>
-          <w:rFonts w:hint="eastAsia"/>
-        </w:rPr>
-        <w:t>主</w:t>
-      </w:r>
-      <w:r>
-        <w:rPr>
-          <w:rFonts w:hint="eastAsia"/>
-        </w:rPr>
-        <w:t>模组会发送退网消息给</w:t>
-      </w:r>
-      <w:r>
-        <w:rPr>
-          <w:rFonts w:hint="eastAsia"/>
-        </w:rPr>
-        <w:t>需要</w:t>
-      </w:r>
-      <w:r>
-        <w:t>删除的</w:t>
-      </w:r>
-      <w:r>
-        <w:rPr>
-          <w:rFonts w:hint="eastAsia"/>
-        </w:rPr>
-        <w:t>从</w:t>
-      </w:r>
-      <w:r>
-        <w:rPr>
-          <w:rFonts w:hint="eastAsia"/>
-        </w:rPr>
-        <w:t>模组，收到退网消息的</w:t>
-      </w:r>
-      <w:r>
-        <w:rPr>
-          <w:rFonts w:hint="eastAsia"/>
-        </w:rPr>
-        <w:t>从</w:t>
-      </w:r>
-      <w:r>
-        <w:rPr>
-          <w:rFonts w:hint="eastAsia"/>
-        </w:rPr>
-        <w:t>模组会</w:t>
-      </w:r>
-      <w:r>
-        <w:rPr>
-          <w:rFonts w:hint="eastAsia"/>
-        </w:rPr>
-        <w:t>先</w:t>
-      </w:r>
-      <w:r>
-        <w:rPr>
-          <w:rFonts w:hint="eastAsia"/>
-        </w:rPr>
-        <w:t>解除与本身</w:t>
-      </w:r>
-      <w:r>
-        <w:rPr>
-          <w:rFonts w:hint="eastAsia"/>
-        </w:rPr>
-        <w:t>协调</w:t>
-      </w:r>
-      <w:r>
-        <w:t>通信</w:t>
-      </w:r>
-      <w:r>
-        <w:rPr>
-          <w:rFonts w:hint="eastAsia"/>
-        </w:rPr>
-        <w:t>的</w:t>
-      </w:r>
-      <w:r>
-        <w:t>模组的关系</w:t>
-      </w:r>
-      <w:r>
-        <w:rPr>
-          <w:rFonts w:hint="eastAsia"/>
-        </w:rPr>
-        <w:t>，</w:t>
-      </w:r>
-      <w:r>
-        <w:rPr>
-          <w:rFonts w:hint="eastAsia"/>
-        </w:rPr>
-        <w:t>然后应答退网消息，将</w:t>
-      </w:r>
-      <w:r>
-        <w:rPr>
-          <w:rFonts w:hint="eastAsia"/>
-        </w:rPr>
-        <w:t>本地</w:t>
-      </w:r>
-      <w:r>
-        <w:rPr>
-          <w:rFonts w:hint="eastAsia"/>
-        </w:rPr>
-        <w:t>组网</w:t>
-      </w:r>
-      <w:r>
-        <w:rPr>
-          <w:rFonts w:hint="eastAsia"/>
-        </w:rPr>
-        <w:t>信息</w:t>
-      </w:r>
-      <w:r>
-        <w:rPr>
-          <w:rFonts w:hint="eastAsia"/>
-        </w:rPr>
-        <w:t>清除</w:t>
-      </w:r>
-      <w:r>
-        <w:rPr>
-          <w:rFonts w:hint="eastAsia"/>
-        </w:rPr>
-        <w:t>完成</w:t>
-      </w:r>
-      <w:r>
-        <w:t>退网</w:t>
-      </w:r>
-      <w:r>
-        <w:rPr>
-          <w:rFonts w:hint="eastAsia"/>
-        </w:rPr>
-        <w:t>。</w:t>
+        <w:rPr>
+          <w:b/>
+          <w:bCs/>
+        </w:rPr>
+      </w:pPr>
+      <w:r>
+        <w:rPr>
+          <w:rFonts w:hint="eastAsia"/>
+          <w:b/>
+          <w:bCs/>
+        </w:rPr>
+        <w:t>单播：</w:t>
+      </w:r>
+    </w:p>
+    <w:p>
+      <w:pPr>
+        <w:ind w:left="840" w:firstLine="420"/>
+      </w:pPr>
+      <w:r>
+        <w:rPr>
+          <w:rFonts w:hint="eastAsia"/>
+        </w:rPr>
+        <w:t>两个模组之间直接通信，用户需要告知接收方模组的网络地址（配网时由主模组分配，通过事件通知或信息查询获取）。</w:t>
+      </w:r>
+    </w:p>
+    <w:p>
+      <w:pPr>
+        <w:ind w:left="420" w:firstLine="420"/>
+        <w:rPr>
+          <w:b/>
+          <w:bCs/>
+        </w:rPr>
+      </w:pPr>
+      <w:r>
+        <w:rPr>
+          <w:rFonts w:hint="eastAsia"/>
+          <w:b/>
+          <w:bCs/>
+        </w:rPr>
+        <w:t>广播：</w:t>
+      </w:r>
+    </w:p>
+    <w:p>
+      <w:pPr>
+        <w:ind w:left="840" w:firstLine="420"/>
+      </w:pPr>
+      <w:r>
+        <w:rPr>
+          <w:rFonts w:hint="eastAsia"/>
+        </w:rPr>
+        <w:t>整个网络数据均能收到该数据，网络地址为广播地址。</w:t>
+      </w:r>
+    </w:p>
+    <w:p>
+      <w:pPr>
+        <w:ind w:left="840" w:firstLine="420"/>
+      </w:pPr>
+    </w:p>
+    <w:p>
+      <w:pPr>
+        <w:ind w:firstLine="420"/>
+      </w:pPr>
+      <w:r>
+        <w:rPr>
+          <w:rFonts w:hint="eastAsia"/>
+        </w:rPr>
+        <w:t>为保证数据传输质量和效率，模组接收到单播数据后会对发送方进行应答，否则发送数据的模组会进行重发（默认为三次），接收到应答停止重发。</w:t>
+      </w:r>
+    </w:p>
+    <w:p>
+      <w:pPr>
+        <w:ind w:firstLine="420"/>
+      </w:pPr>
+      <w:r>
+        <w:rPr>
+          <w:rFonts w:hint="eastAsia"/>
+        </w:rPr>
+        <w:t>广播数据不进行应答和重发处理</w:t>
       </w:r>
     </w:p>
     <w:p>
@@ -1393,7 +2022,7 @@
         <w:rPr>
           <w:rFonts w:hint="eastAsia"/>
         </w:rPr>
-        <w:t>协调通信</w:t>
+        <w:t>链路状态维护</w:t>
       </w:r>
     </w:p>
     <w:p>
@@ -1410,7 +2039,7 @@
           <w:b/>
           <w:bCs/>
         </w:rPr>
-        <w:t>需求说明：</w:t>
+        <w:t>说明：</w:t>
       </w:r>
     </w:p>
     <w:p>
@@ -1421,7 +2050,7 @@
         <w:rPr>
           <w:rFonts w:hint="eastAsia"/>
         </w:rPr>
-        <w:t>主设备协调两个从设备之间相互通信</w:t>
+        <w:t>用来确定网络中主从设备间的在线关系</w:t>
       </w:r>
     </w:p>
     <w:p>
@@ -1438,30 +2067,87 @@
           <w:b/>
           <w:bCs/>
         </w:rPr>
+        <w:lastRenderedPageBreak/>
         <w:t>功能描述：</w:t>
       </w:r>
     </w:p>
     <w:p>
       <w:pPr>
         <w:ind w:left="420" w:firstLine="420"/>
-      </w:pPr>
-      <w:r>
-        <w:rPr>
-          <w:rFonts w:hint="eastAsia"/>
-        </w:rPr>
-        <w:t>当两个从设备需要彼此建立直接通信时，可以通过主设备发送协调通信消息到两个从设备，消息中包含双方的</w:t>
-      </w:r>
-      <w:r>
-        <w:rPr>
-          <w:rFonts w:hint="eastAsia"/>
-        </w:rPr>
-        <w:t>MAC</w:t>
-      </w:r>
-      <w:r>
-        <w:rPr>
-          <w:rFonts w:hint="eastAsia"/>
-        </w:rPr>
-        <w:t>和通信秘钥等信息。从设备收到协调信息后，会记录对方的信息，这样子设备之间就可以实现直接通信了。双方建立通信后会通过事件的方式将信息通知用户。</w:t>
+        <w:rPr>
+          <w:b/>
+          <w:bCs/>
+        </w:rPr>
+      </w:pPr>
+      <w:r>
+        <w:rPr>
+          <w:rFonts w:hint="eastAsia"/>
+        </w:rPr>
+        <w:t>网络中从设备会定时向主设备发送</w:t>
+      </w:r>
+      <w:r>
+        <w:rPr>
+          <w:rFonts w:hint="eastAsia"/>
+        </w:rPr>
+        <w:t>网络</w:t>
+      </w:r>
+      <w:r>
+        <w:rPr>
+          <w:rFonts w:hint="eastAsia"/>
+        </w:rPr>
+        <w:t>心跳消息，主设备收到后会回复</w:t>
+      </w:r>
+      <w:r>
+        <w:rPr>
+          <w:rFonts w:hint="eastAsia"/>
+        </w:rPr>
+        <w:t>网络</w:t>
+      </w:r>
+      <w:r>
+        <w:rPr>
+          <w:rFonts w:hint="eastAsia"/>
+        </w:rPr>
+        <w:t>心跳消息。从而通过</w:t>
+      </w:r>
+      <w:r>
+        <w:rPr>
+          <w:rFonts w:hint="eastAsia"/>
+        </w:rPr>
+        <w:t>网络</w:t>
+      </w:r>
+      <w:r>
+        <w:rPr>
+          <w:rFonts w:hint="eastAsia"/>
+        </w:rPr>
+        <w:t>心跳消息来确认网络中主从设备的在线状态。</w:t>
+      </w:r>
+    </w:p>
+    <w:p>
+      <w:pPr>
+        <w:pStyle w:val="3"/>
+      </w:pPr>
+      <w:r>
+        <w:rPr>
+          <w:rFonts w:hint="eastAsia"/>
+        </w:rPr>
+        <w:t>事件通知</w:t>
+      </w:r>
+    </w:p>
+    <w:p>
+      <w:pPr>
+        <w:ind w:firstLine="420"/>
+        <w:rPr>
+          <w:b/>
+          <w:bCs/>
+        </w:rPr>
+      </w:pPr>
+      <w:r>
+        <w:rPr>
+          <w:rFonts w:hint="eastAsia"/>
+          <w:b/>
+          <w:bCs/>
+        </w:rPr>
+        <w:t>说明：</w:t>
       </w:r>
     </w:p>
     <w:p>
@@ -1472,34 +2158,24 @@
         <w:rPr>
           <w:rFonts w:hint="eastAsia"/>
         </w:rPr>
-        <w:t>主模组</w:t>
-      </w:r>
-      <w:r>
-        <w:t>可以</w:t>
-      </w:r>
-      <w:r>
-        <w:rPr>
-          <w:rFonts w:hint="eastAsia"/>
-        </w:rPr>
-        <w:t>通过</w:t>
-      </w:r>
-      <w:r>
-        <w:t>发送解除协调通信的消息</w:t>
-      </w:r>
-      <w:r>
-        <w:rPr>
-          <w:rFonts w:hint="eastAsia"/>
-        </w:rPr>
-        <w:t>主动</w:t>
-      </w:r>
-      <w:r>
-        <w:t>解除两个从模组的协调通信关系</w:t>
-      </w:r>
-      <w:r>
-        <w:rPr>
-          <w:rFonts w:hint="eastAsia"/>
-        </w:rPr>
-        <w:t>。</w:t>
+        <w:t>模组中网络状态的改变会以事件的方式通知用户</w:t>
+      </w:r>
+    </w:p>
+    <w:p>
+      <w:pPr>
+        <w:ind w:firstLine="420"/>
+        <w:rPr>
+          <w:b/>
+          <w:bCs/>
+        </w:rPr>
+      </w:pPr>
+      <w:r>
+        <w:rPr>
+          <w:rFonts w:hint="eastAsia"/>
+          <w:b/>
+          <w:bCs/>
+        </w:rPr>
+        <w:t>功能描述：</w:t>
       </w:r>
     </w:p>
     <w:p>
@@ -1509,77 +2185,69 @@
       <w:r>
         <w:rPr>
           <w:rFonts w:hint="eastAsia"/>
-        </w:rPr>
-        <w:t>当具有</w:t>
-      </w:r>
-      <w:r>
-        <w:t>协调通信关系的某个从设备被删除网络时，</w:t>
-      </w:r>
-      <w:r>
-        <w:rPr>
-          <w:rFonts w:hint="eastAsia"/>
-        </w:rPr>
-        <w:t>该</w:t>
-      </w:r>
-      <w:r>
-        <w:t>从</w:t>
-      </w:r>
-      <w:r>
-        <w:rPr>
-          <w:rFonts w:hint="eastAsia"/>
-        </w:rPr>
-        <w:t>模组</w:t>
-      </w:r>
-      <w:r>
-        <w:rPr>
-          <w:rFonts w:hint="eastAsia"/>
-        </w:rPr>
-        <w:t>也</w:t>
-      </w:r>
-      <w:r>
-        <w:t>会</w:t>
-      </w:r>
-      <w:r>
-        <w:rPr>
-          <w:rFonts w:hint="eastAsia"/>
-        </w:rPr>
-        <w:t>发送</w:t>
-      </w:r>
-      <w:r>
-        <w:t>解除协调通信关系</w:t>
-      </w:r>
-      <w:r>
-        <w:rPr>
-          <w:rFonts w:hint="eastAsia"/>
-        </w:rPr>
-        <w:t>消息</w:t>
-      </w:r>
-      <w:r>
-        <w:t>到</w:t>
-      </w:r>
-      <w:r>
-        <w:rPr>
-          <w:rFonts w:hint="eastAsia"/>
-        </w:rPr>
-        <w:t>对应</w:t>
-      </w:r>
-      <w:r>
-        <w:t>的从模组</w:t>
-      </w:r>
-      <w:r>
-        <w:rPr>
-          <w:rFonts w:hint="eastAsia"/>
-        </w:rPr>
-        <w:t>，</w:t>
-      </w:r>
-      <w:r>
-        <w:t>以解除双方的协调关系</w:t>
-      </w:r>
-      <w:r>
-        <w:rPr>
-          <w:rFonts w:hint="eastAsia"/>
-        </w:rPr>
-        <w:t>。</w:t>
+          <w:b/>
+          <w:bCs/>
+        </w:rPr>
+        <w:t>上下线通知：</w:t>
+      </w:r>
+    </w:p>
+    <w:p>
+      <w:pPr>
+        <w:ind w:left="840" w:firstLine="420"/>
+      </w:pPr>
+      <w:r>
+        <w:rPr>
+          <w:rFonts w:hint="eastAsia"/>
+        </w:rPr>
+        <w:t>网络中模组发现主</w:t>
+      </w:r>
+      <w:r>
+        <w:rPr>
+          <w:rFonts w:hint="eastAsia"/>
+        </w:rPr>
+        <w:t>/</w:t>
+      </w:r>
+      <w:r>
+        <w:rPr>
+          <w:rFonts w:hint="eastAsia"/>
+        </w:rPr>
+        <w:t>从设备上</w:t>
+      </w:r>
+      <w:r>
+        <w:rPr>
+          <w:rFonts w:hint="eastAsia"/>
+        </w:rPr>
+        <w:t>/</w:t>
+      </w:r>
+      <w:r>
+        <w:rPr>
+          <w:rFonts w:hint="eastAsia"/>
+        </w:rPr>
+        <w:t>下线后通过串口协议通知用户</w:t>
+      </w:r>
+    </w:p>
+    <w:p>
+      <w:pPr>
+        <w:ind w:left="420" w:firstLine="420"/>
+      </w:pPr>
+      <w:r>
+        <w:rPr>
+          <w:rFonts w:hint="eastAsia"/>
+          <w:b/>
+          <w:bCs/>
+        </w:rPr>
+        <w:t>组网、退网通知：</w:t>
+      </w:r>
+    </w:p>
+    <w:p>
+      <w:pPr>
+        <w:ind w:left="840" w:firstLine="420"/>
+      </w:pPr>
+      <w:r>
+        <w:rPr>
+          <w:rFonts w:hint="eastAsia"/>
+        </w:rPr>
+        <w:t>当模组建立网络之后，模组会将与之组网的其他模组的信息（设备类型、网络地址等）通知用户（主模组为组网的各从模组的组网信息，从模组为主模组的组网信息）。</w:t>
       </w:r>
     </w:p>
     <w:p>
@@ -1590,7 +2258,7 @@
         <w:rPr>
           <w:rFonts w:hint="eastAsia"/>
         </w:rPr>
-        <w:t>数据通信</w:t>
+        <w:t>信息查询</w:t>
       </w:r>
     </w:p>
     <w:p>
@@ -1607,7 +2275,7 @@
           <w:b/>
           <w:bCs/>
         </w:rPr>
-        <w:t>需求说明：</w:t>
+        <w:t>说明：</w:t>
       </w:r>
     </w:p>
     <w:p>
@@ -1618,7 +2286,7 @@
         <w:rPr>
           <w:rFonts w:hint="eastAsia"/>
         </w:rPr>
-        <w:t>用户数据通信，数据内容由用户自定义</w:t>
+        <w:t>模组为用户提供组网信息的查询</w:t>
       </w:r>
     </w:p>
     <w:p>
@@ -1641,18 +2309,14 @@
     <w:p>
       <w:pPr>
         <w:ind w:left="420" w:firstLine="420"/>
-        <w:rPr>
-          <w:b/>
-          <w:bCs/>
-        </w:rPr>
-      </w:pPr>
-      <w:r>
-        <w:rPr>
-          <w:rFonts w:hint="eastAsia"/>
-          <w:b/>
-          <w:bCs/>
-        </w:rPr>
-        <w:t>单播：</w:t>
+      </w:pPr>
+      <w:r>
+        <w:rPr>
+          <w:rFonts w:hint="eastAsia"/>
+          <w:b/>
+          <w:bCs/>
+        </w:rPr>
+        <w:t>在线设备信息：</w:t>
       </w:r>
     </w:p>
     <w:p>
@@ -1663,7 +2327,18 @@
         <w:rPr>
           <w:rFonts w:hint="eastAsia"/>
         </w:rPr>
-        <w:t>两个模组之间直接通信，用户需要告知接收方模组的网络地址（配网时由主模组分配，通过事件通知或信息查询获取）。</w:t>
+        <w:t>主设备会返回组网的在线从设备的信息</w:t>
+      </w:r>
+    </w:p>
+    <w:p>
+      <w:pPr>
+        <w:ind w:left="840" w:firstLine="420"/>
+      </w:pPr>
+      <w:r>
+        <w:rPr>
+          <w:rFonts w:hint="eastAsia"/>
+        </w:rPr>
+        <w:t>从设备若在线会返回主设备的信息</w:t>
       </w:r>
     </w:p>
     <w:p>
@@ -1680,7 +2355,7 @@
           <w:b/>
           <w:bCs/>
         </w:rPr>
-        <w:t>广播：</w:t>
+        <w:t>绑定设备信息：</w:t>
       </w:r>
     </w:p>
     <w:p>
@@ -1691,419 +2366,74 @@
         <w:rPr>
           <w:rFonts w:hint="eastAsia"/>
         </w:rPr>
-        <w:t>整个网络数据均能收到该数据，网络地址为广播地址。</w:t>
+        <w:t>主设备返回所有组网的从设备信息</w:t>
       </w:r>
     </w:p>
     <w:p>
       <w:pPr>
         <w:ind w:left="840" w:firstLine="420"/>
       </w:pPr>
+      <w:r>
+        <w:rPr>
+          <w:rFonts w:hint="eastAsia"/>
+        </w:rPr>
+        <w:t>从设备返回主设备及协调通信设备的信息</w:t>
+      </w:r>
+    </w:p>
+    <w:p>
+      <w:pPr>
+        <w:pStyle w:val="3"/>
+      </w:pPr>
+      <w:r>
+        <w:rPr>
+          <w:rFonts w:hint="eastAsia"/>
+        </w:rPr>
+        <w:t>串口协议</w:t>
+      </w:r>
     </w:p>
     <w:p>
       <w:pPr>
         <w:ind w:firstLine="420"/>
-      </w:pPr>
-      <w:r>
-        <w:rPr>
-          <w:rFonts w:hint="eastAsia"/>
-        </w:rPr>
-        <w:t>为保证数据传输质量和效率，模组接收到单播数据后会对发送方进行应答，否则发送数据的模组会进行重发（默认为三次），接收到应答停止重发。</w:t>
+        <w:rPr>
+          <w:b/>
+          <w:bCs/>
+        </w:rPr>
+      </w:pPr>
+      <w:r>
+        <w:rPr>
+          <w:rFonts w:hint="eastAsia"/>
+          <w:b/>
+          <w:bCs/>
+        </w:rPr>
+        <w:t>说明：</w:t>
+      </w:r>
+    </w:p>
+    <w:p>
+      <w:pPr>
+        <w:ind w:left="420" w:firstLine="420"/>
+      </w:pPr>
+      <w:r>
+        <w:rPr>
+          <w:rFonts w:hint="eastAsia"/>
+        </w:rPr>
+        <w:t>提供给用户使用模组的通信接口协议</w:t>
       </w:r>
     </w:p>
     <w:p>
       <w:pPr>
         <w:ind w:firstLine="420"/>
-      </w:pPr>
-      <w:r>
-        <w:rPr>
-          <w:rFonts w:hint="eastAsia"/>
-        </w:rPr>
-        <w:t>广播数据不进行应答和重发处理</w:t>
-      </w:r>
-    </w:p>
-    <w:p>
-      <w:pPr>
-        <w:pStyle w:val="3"/>
-      </w:pPr>
-      <w:r>
-        <w:rPr>
-          <w:rFonts w:hint="eastAsia"/>
+        <w:rPr>
+          <w:b/>
+          <w:bCs/>
+        </w:rPr>
+      </w:pPr>
+      <w:r>
+        <w:rPr>
+          <w:rFonts w:hint="eastAsia"/>
+          <w:b/>
+          <w:bCs/>
         </w:rPr>
         <w:lastRenderedPageBreak/>
-        <w:t>链路状态维护</w:t>
-      </w:r>
-    </w:p>
-    <w:p>
-      <w:pPr>
-        <w:ind w:firstLine="420"/>
-        <w:rPr>
-          <w:b/>
-          <w:bCs/>
-        </w:rPr>
-      </w:pPr>
-      <w:r>
-        <w:rPr>
-          <w:rFonts w:hint="eastAsia"/>
-          <w:b/>
-          <w:bCs/>
-        </w:rPr>
-        <w:t>需求说明：</w:t>
-      </w:r>
-    </w:p>
-    <w:p>
-      <w:pPr>
-        <w:ind w:left="420" w:firstLine="420"/>
-      </w:pPr>
-      <w:r>
-        <w:rPr>
-          <w:rFonts w:hint="eastAsia"/>
-        </w:rPr>
-        <w:t>用来确定网络中主从设备间的在线关系</w:t>
-      </w:r>
-    </w:p>
-    <w:p>
-      <w:pPr>
-        <w:ind w:firstLine="420"/>
-        <w:rPr>
-          <w:b/>
-          <w:bCs/>
-        </w:rPr>
-      </w:pPr>
-      <w:r>
-        <w:rPr>
-          <w:rFonts w:hint="eastAsia"/>
-          <w:b/>
-          <w:bCs/>
-        </w:rPr>
-        <w:t>功能描述：</w:t>
-      </w:r>
-    </w:p>
-    <w:p>
-      <w:pPr>
-        <w:ind w:left="420" w:firstLine="420"/>
-        <w:rPr>
-          <w:b/>
-          <w:bCs/>
-        </w:rPr>
-      </w:pPr>
-      <w:r>
-        <w:rPr>
-          <w:rFonts w:hint="eastAsia"/>
-        </w:rPr>
-        <w:t>网络中从设备会定时向主设备发送心跳消息，主设备收到后会回复心跳消息。从而通过心跳消息来确认网络中主从设备的在线状态。</w:t>
-      </w:r>
-    </w:p>
-    <w:p>
-      <w:pPr>
-        <w:pStyle w:val="3"/>
-      </w:pPr>
-      <w:r>
-        <w:rPr>
-          <w:rFonts w:hint="eastAsia"/>
-        </w:rPr>
-        <w:t>事件通知</w:t>
-      </w:r>
-    </w:p>
-    <w:p>
-      <w:pPr>
-        <w:ind w:firstLine="420"/>
-        <w:rPr>
-          <w:b/>
-          <w:bCs/>
-        </w:rPr>
-      </w:pPr>
-      <w:r>
-        <w:rPr>
-          <w:rFonts w:hint="eastAsia"/>
-          <w:b/>
-          <w:bCs/>
-        </w:rPr>
-        <w:t>需求说明：</w:t>
-      </w:r>
-    </w:p>
-    <w:p>
-      <w:pPr>
-        <w:ind w:left="420" w:firstLine="420"/>
-      </w:pPr>
-      <w:r>
-        <w:rPr>
-          <w:rFonts w:hint="eastAsia"/>
-        </w:rPr>
-        <w:t>模组中网络状态的改变会以事件的方式通知用户</w:t>
-      </w:r>
-    </w:p>
-    <w:p>
-      <w:pPr>
-        <w:ind w:firstLine="420"/>
-        <w:rPr>
-          <w:b/>
-          <w:bCs/>
-        </w:rPr>
-      </w:pPr>
-      <w:r>
-        <w:rPr>
-          <w:rFonts w:hint="eastAsia"/>
-          <w:b/>
-          <w:bCs/>
-        </w:rPr>
-        <w:t>功能描述：</w:t>
-      </w:r>
-    </w:p>
-    <w:p>
-      <w:pPr>
-        <w:ind w:left="420" w:firstLine="420"/>
-      </w:pPr>
-      <w:r>
-        <w:rPr>
-          <w:rFonts w:hint="eastAsia"/>
-          <w:b/>
-          <w:bCs/>
-        </w:rPr>
-        <w:t>上下线通知：</w:t>
-      </w:r>
-    </w:p>
-    <w:p>
-      <w:pPr>
-        <w:ind w:left="840" w:firstLine="420"/>
-      </w:pPr>
-      <w:r>
-        <w:rPr>
-          <w:rFonts w:hint="eastAsia"/>
-        </w:rPr>
-        <w:t>网络中模组发现主</w:t>
-      </w:r>
-      <w:r>
-        <w:rPr>
-          <w:rFonts w:hint="eastAsia"/>
-        </w:rPr>
-        <w:t>/</w:t>
-      </w:r>
-      <w:r>
-        <w:rPr>
-          <w:rFonts w:hint="eastAsia"/>
-        </w:rPr>
-        <w:t>从设备上</w:t>
-      </w:r>
-      <w:r>
-        <w:rPr>
-          <w:rFonts w:hint="eastAsia"/>
-        </w:rPr>
-        <w:t>/</w:t>
-      </w:r>
-      <w:r>
-        <w:rPr>
-          <w:rFonts w:hint="eastAsia"/>
-        </w:rPr>
-        <w:t>下线后通过串口协议通知用户</w:t>
-      </w:r>
-    </w:p>
-    <w:p>
-      <w:pPr>
-        <w:ind w:left="420" w:firstLine="420"/>
-      </w:pPr>
-      <w:r>
-        <w:rPr>
-          <w:rFonts w:hint="eastAsia"/>
-          <w:b/>
-          <w:bCs/>
-        </w:rPr>
-        <w:t>组网、退网通知：</w:t>
-      </w:r>
-    </w:p>
-    <w:p>
-      <w:pPr>
-        <w:ind w:left="840" w:firstLine="420"/>
-      </w:pPr>
-      <w:r>
-        <w:rPr>
-          <w:rFonts w:hint="eastAsia"/>
-        </w:rPr>
-        <w:t>当模组建立网络之后，模组会将与之组网的其他模组的信息（设备类型、网络地址等）通知用户（主模组为组网的各从模组的组网信息，从模组为主模组的组网信息）。</w:t>
-      </w:r>
-    </w:p>
-    <w:p>
-      <w:pPr>
-        <w:pStyle w:val="3"/>
-      </w:pPr>
-      <w:r>
-        <w:rPr>
-          <w:rFonts w:hint="eastAsia"/>
-        </w:rPr>
-        <w:t>信息查询</w:t>
-      </w:r>
-    </w:p>
-    <w:p>
-      <w:pPr>
-        <w:ind w:firstLine="420"/>
-        <w:rPr>
-          <w:b/>
-          <w:bCs/>
-        </w:rPr>
-      </w:pPr>
-      <w:r>
-        <w:rPr>
-          <w:rFonts w:hint="eastAsia"/>
-          <w:b/>
-          <w:bCs/>
-        </w:rPr>
-        <w:t>需求说明：</w:t>
-      </w:r>
-    </w:p>
-    <w:p>
-      <w:pPr>
-        <w:ind w:left="420" w:firstLine="420"/>
-      </w:pPr>
-      <w:r>
-        <w:rPr>
-          <w:rFonts w:hint="eastAsia"/>
-        </w:rPr>
-        <w:t>模组为用户提供组网信息的查询</w:t>
-      </w:r>
-    </w:p>
-    <w:p>
-      <w:pPr>
-        <w:ind w:firstLine="420"/>
-        <w:rPr>
-          <w:b/>
-          <w:bCs/>
-        </w:rPr>
-      </w:pPr>
-      <w:r>
-        <w:rPr>
-          <w:rFonts w:hint="eastAsia"/>
-          <w:b/>
-          <w:bCs/>
-        </w:rPr>
-        <w:t>功能描述：</w:t>
-      </w:r>
-    </w:p>
-    <w:p>
-      <w:pPr>
-        <w:ind w:left="420" w:firstLine="420"/>
-      </w:pPr>
-      <w:r>
-        <w:rPr>
-          <w:rFonts w:hint="eastAsia"/>
-          <w:b/>
-          <w:bCs/>
-        </w:rPr>
-        <w:t>在线设备信息：</w:t>
-      </w:r>
-    </w:p>
-    <w:p>
-      <w:pPr>
-        <w:ind w:left="840" w:firstLine="420"/>
-      </w:pPr>
-      <w:r>
-        <w:rPr>
-          <w:rFonts w:hint="eastAsia"/>
-        </w:rPr>
-        <w:t>主设备会返回组网的在线从设备的信息</w:t>
-      </w:r>
-    </w:p>
-    <w:p>
-      <w:pPr>
-        <w:ind w:left="840" w:firstLine="420"/>
-      </w:pPr>
-      <w:r>
-        <w:rPr>
-          <w:rFonts w:hint="eastAsia"/>
-        </w:rPr>
-        <w:t>从设备若在线会返回主设备的信息</w:t>
-      </w:r>
-    </w:p>
-    <w:p>
-      <w:pPr>
-        <w:ind w:left="420" w:firstLine="420"/>
-        <w:rPr>
-          <w:b/>
-          <w:bCs/>
-        </w:rPr>
-      </w:pPr>
-      <w:r>
-        <w:rPr>
-          <w:rFonts w:hint="eastAsia"/>
-          <w:b/>
-          <w:bCs/>
-        </w:rPr>
-        <w:t>绑定设备信息：</w:t>
-      </w:r>
-    </w:p>
-    <w:p>
-      <w:pPr>
-        <w:ind w:left="840" w:firstLine="420"/>
-      </w:pPr>
-      <w:r>
-        <w:rPr>
-          <w:rFonts w:hint="eastAsia"/>
-        </w:rPr>
-        <w:t>主设备返回所有组网的从设备信息</w:t>
-      </w:r>
-    </w:p>
-    <w:p>
-      <w:pPr>
-        <w:ind w:left="840" w:firstLine="420"/>
-      </w:pPr>
-      <w:r>
-        <w:rPr>
-          <w:rFonts w:hint="eastAsia"/>
-        </w:rPr>
-        <w:t>从设备返回主设备及协调通信设备的信息</w:t>
-      </w:r>
-    </w:p>
-    <w:p>
-      <w:pPr>
-        <w:pStyle w:val="3"/>
-      </w:pPr>
-      <w:r>
-        <w:rPr>
-          <w:rFonts w:hint="eastAsia"/>
-        </w:rPr>
-        <w:t>串口协议</w:t>
-      </w:r>
-    </w:p>
-    <w:p>
-      <w:pPr>
-        <w:ind w:firstLine="420"/>
-        <w:rPr>
-          <w:b/>
-          <w:bCs/>
-        </w:rPr>
-      </w:pPr>
-      <w:r>
-        <w:rPr>
-          <w:rFonts w:hint="eastAsia"/>
-          <w:b/>
-          <w:bCs/>
-        </w:rPr>
-        <w:t>需求说明：</w:t>
-      </w:r>
-    </w:p>
-    <w:p>
-      <w:pPr>
-        <w:ind w:left="420" w:firstLine="420"/>
-      </w:pPr>
-      <w:r>
-        <w:rPr>
-          <w:rFonts w:hint="eastAsia"/>
-        </w:rPr>
-        <w:t>提供给用户使用模组的通信接口协议</w:t>
-      </w:r>
-    </w:p>
-    <w:p>
-      <w:pPr>
-        <w:ind w:firstLine="420"/>
-        <w:rPr>
-          <w:b/>
-          <w:bCs/>
-        </w:rPr>
-      </w:pPr>
-      <w:r>
-        <w:rPr>
-          <w:rFonts w:hint="eastAsia"/>
-          <w:b/>
-          <w:bCs/>
-        </w:rPr>
         <w:t>功能描述：</w:t>
       </w:r>
     </w:p>
@@ -2175,7 +2505,6 @@
         <w:rPr>
           <w:rFonts w:hint="eastAsia"/>
         </w:rPr>
-        <w:lastRenderedPageBreak/>
         <w:t>事件通知（上下线、组网、退网等）</w:t>
       </w:r>
     </w:p>
@@ -2212,10 +2541,14 @@
     <w:p>
       <w:pPr>
         <w:pStyle w:val="2"/>
-      </w:pPr>
-      <w:r>
-        <w:rPr>
-          <w:rFonts w:hint="eastAsia"/>
+        <w:rPr>
+          <w:b/>
+        </w:rPr>
+      </w:pPr>
+      <w:r>
+        <w:rPr>
+          <w:rFonts w:hint="eastAsia"/>
+          <w:b/>
         </w:rPr>
         <w:t>其他</w:t>
       </w:r>
@@ -2239,19 +2572,55 @@
         <w:rPr>
           <w:rFonts w:hint="eastAsia"/>
         </w:rPr>
-        <w:t>为保证通信数据安全，模组组网后用户通信的数据通过</w:t>
-      </w:r>
-      <w:r>
-        <w:rPr>
-          <w:rFonts w:hint="eastAsia"/>
-        </w:rPr>
-        <w:t>AES</w:t>
-      </w:r>
-      <w:r>
-        <w:rPr>
-          <w:rFonts w:hint="eastAsia"/>
-        </w:rPr>
-        <w:t>算法进行加密，密钥由组网或协调通信时产生，每两个设备之间有一对唯一的密钥，通信双方通过密钥进行加解密操作。</w:t>
+        <w:t>为保证通信数据安全，模组组网后用户通信的数据均</w:t>
+      </w:r>
+      <w:r>
+        <w:rPr>
+          <w:rFonts w:hint="eastAsia"/>
+        </w:rPr>
+        <w:t>先</w:t>
+      </w:r>
+      <w:r>
+        <w:t>进行</w:t>
+      </w:r>
+      <w:r>
+        <w:rPr>
+          <w:rFonts w:hint="eastAsia"/>
+        </w:rPr>
+        <w:t>加密</w:t>
+      </w:r>
+      <w:r>
+        <w:rPr>
+          <w:rFonts w:hint="eastAsia"/>
+        </w:rPr>
+        <w:t>处理</w:t>
+      </w:r>
+      <w:r>
+        <w:t>然后才发送</w:t>
+      </w:r>
+      <w:r>
+        <w:rPr>
+          <w:rFonts w:hint="eastAsia"/>
+        </w:rPr>
+        <w:t>，密钥由组网</w:t>
+      </w:r>
+      <w:r>
+        <w:rPr>
+          <w:rFonts w:hint="eastAsia"/>
+        </w:rPr>
+        <w:t>时</w:t>
+      </w:r>
+      <w:r>
+        <w:rPr>
+          <w:rFonts w:hint="eastAsia"/>
+        </w:rPr>
+        <w:t>随机</w:t>
+      </w:r>
+      <w:r>
+        <w:rPr>
+          <w:rFonts w:hint="eastAsia"/>
+        </w:rPr>
+        <w:t>产生，每两个设备之间有一对唯一的密钥，通信双方通过密钥进行加解密操作。</w:t>
       </w:r>
     </w:p>
     <w:p>
@@ -2284,7 +2653,153 @@
         <w:rPr>
           <w:rFonts w:hint="eastAsia"/>
         </w:rPr>
-        <w:t>模组支持低功耗功能，当设置设备为休眠属性时，模组在没有数据通信时会进入休眠状态，以便降低自身功耗。进入低功耗后模组通信的实时性有可能有所降低。</w:t>
+        <w:t>模组支持低功耗功能，当设置设备为</w:t>
+      </w:r>
+      <w:r>
+        <w:rPr>
+          <w:rFonts w:hint="eastAsia"/>
+        </w:rPr>
+        <w:t>低功耗</w:t>
+      </w:r>
+      <w:r>
+        <w:rPr>
+          <w:rFonts w:hint="eastAsia"/>
+        </w:rPr>
+        <w:t>属性时，模组在</w:t>
+      </w:r>
+      <w:r>
+        <w:rPr>
+          <w:rFonts w:hint="eastAsia"/>
+        </w:rPr>
+        <w:t>允许</w:t>
+      </w:r>
+      <w:r>
+        <w:t>休眠并且</w:t>
+      </w:r>
+      <w:r>
+        <w:rPr>
+          <w:rFonts w:hint="eastAsia"/>
+        </w:rPr>
+        <w:t>没有数据通信时会进入休眠状态，以便降低自身功耗。进入低功耗后模组通信的实时性有可能有所降低。</w:t>
+      </w:r>
+      <w:r>
+        <w:rPr>
+          <w:rFonts w:hint="eastAsia"/>
+        </w:rPr>
+        <w:t>当</w:t>
+      </w:r>
+      <w:r>
+        <w:rPr>
+          <w:rFonts w:hint="eastAsia"/>
+        </w:rPr>
+        <w:t>模组</w:t>
+      </w:r>
+      <w:r>
+        <w:t>休眠后</w:t>
+      </w:r>
+      <w:r>
+        <w:rPr>
+          <w:rFonts w:hint="eastAsia"/>
+        </w:rPr>
+        <w:t>设备</w:t>
+      </w:r>
+      <w:r>
+        <w:rPr>
+          <w:rFonts w:hint="eastAsia"/>
+        </w:rPr>
+        <w:t>需要先</w:t>
+      </w:r>
+      <w:r>
+        <w:t>通过外部</w:t>
+      </w:r>
+      <w:r>
+        <w:t>IO</w:t>
+      </w:r>
+      <w:r>
+        <w:t>口唤醒模组，然后再发送数据。</w:t>
+      </w:r>
+    </w:p>
+    <w:p>
+      <w:pPr>
+        <w:pStyle w:val="3"/>
+      </w:pPr>
+      <w:r>
+        <w:rPr>
+          <w:rFonts w:hint="eastAsia"/>
+        </w:rPr>
+        <w:t>产测</w:t>
+      </w:r>
+    </w:p>
+    <w:p>
+      <w:pPr>
+        <w:rPr>
+          <w:rFonts w:hint="eastAsia"/>
+        </w:rPr>
+      </w:pPr>
+      <w:r>
+        <w:tab/>
+      </w:r>
+      <w:r>
+        <w:rPr>
+          <w:rFonts w:hint="eastAsia"/>
+        </w:rPr>
+        <w:t>模组</w:t>
+      </w:r>
+      <w:r>
+        <w:t>支持</w:t>
+      </w:r>
+      <w:r>
+        <w:rPr>
+          <w:rFonts w:hint="eastAsia"/>
+        </w:rPr>
+        <w:t>产测</w:t>
+      </w:r>
+      <w:r>
+        <w:t>功能</w:t>
+      </w:r>
+      <w:r>
+        <w:rPr>
+          <w:rFonts w:hint="eastAsia"/>
+        </w:rPr>
+        <w:t>，</w:t>
+      </w:r>
+      <w:r>
+        <w:t>生产完成后通过</w:t>
+      </w:r>
+      <w:r>
+        <w:rPr>
+          <w:rFonts w:hint="eastAsia"/>
+        </w:rPr>
+        <w:t>上位机</w:t>
+      </w:r>
+      <w:r>
+        <w:t>进行控制烧录</w:t>
+      </w:r>
+      <w:r>
+        <w:t>Mac</w:t>
+      </w:r>
+      <w:r>
+        <w:t>地址和功能测试，</w:t>
+      </w:r>
+      <w:bookmarkStart w:id="0" w:name="_GoBack"/>
+      <w:bookmarkEnd w:id="0"/>
+      <w:r>
+        <w:rPr>
+          <w:rFonts w:hint="eastAsia"/>
+        </w:rPr>
+        <w:t>输出</w:t>
+      </w:r>
+      <w:r>
+        <w:t>测试结果及</w:t>
+      </w:r>
+      <w:r>
+        <w:rPr>
+          <w:rFonts w:hint="eastAsia"/>
+        </w:rPr>
+        <w:t>故障</w:t>
+      </w:r>
+      <w:r>
+        <w:t>原因。</w:t>
       </w:r>
     </w:p>
     <w:p>
@@ -2526,29 +3041,33 @@
   <w:docDefaults>
     <w:rPrDefault>
       <w:rPr>
-        <w:rFonts w:ascii="Times New Roman" w:eastAsia="宋体" w:hAnsi="Times New Roman" w:cs="Times New Roman"/>
+        <w:rFonts w:asciiTheme="minorHAnsi" w:eastAsiaTheme="minorEastAsia" w:hAnsiTheme="minorHAnsi" w:cstheme="minorBidi"/>
         <w:lang w:val="en-US" w:eastAsia="zh-CN" w:bidi="ar-SA"/>
       </w:rPr>
     </w:rPrDefault>
-    <w:pPrDefault/>
+    <w:pPrDefault>
+      <w:pPr>
+        <w:spacing w:before="100" w:after="200" w:line="276" w:lineRule="auto"/>
+      </w:pPr>
+    </w:pPrDefault>
   </w:docDefaults>
   <w:latentStyles w:defLockedState="0" w:defUIPriority="0" w:defSemiHidden="0" w:defUnhideWhenUsed="0" w:defQFormat="0" w:count="374">
     <w:lsdException w:name="Normal" w:qFormat="1"/>
-    <w:lsdException w:name="heading 1" w:qFormat="1"/>
-    <w:lsdException w:name="heading 2" w:unhideWhenUsed="1" w:qFormat="1"/>
-    <w:lsdException w:name="heading 3" w:unhideWhenUsed="1" w:qFormat="1"/>
-    <w:lsdException w:name="heading 4" w:semiHidden="1" w:unhideWhenUsed="1" w:qFormat="1"/>
-    <w:lsdException w:name="heading 5" w:semiHidden="1" w:unhideWhenUsed="1" w:qFormat="1"/>
-    <w:lsdException w:name="heading 6" w:semiHidden="1" w:unhideWhenUsed="1" w:qFormat="1"/>
-    <w:lsdException w:name="heading 7" w:semiHidden="1" w:unhideWhenUsed="1" w:qFormat="1"/>
-    <w:lsdException w:name="heading 8" w:semiHidden="1" w:unhideWhenUsed="1" w:qFormat="1"/>
-    <w:lsdException w:name="heading 9" w:semiHidden="1" w:unhideWhenUsed="1" w:qFormat="1"/>
-    <w:lsdException w:name="caption" w:semiHidden="1" w:unhideWhenUsed="1" w:qFormat="1"/>
-    <w:lsdException w:name="Title" w:qFormat="1"/>
+    <w:lsdException w:name="heading 1" w:uiPriority="9" w:qFormat="1"/>
+    <w:lsdException w:name="heading 2" w:uiPriority="9" w:unhideWhenUsed="1" w:qFormat="1"/>
+    <w:lsdException w:name="heading 3" w:uiPriority="9" w:unhideWhenUsed="1" w:qFormat="1"/>
+    <w:lsdException w:name="heading 4" w:semiHidden="1" w:uiPriority="9" w:unhideWhenUsed="1" w:qFormat="1"/>
+    <w:lsdException w:name="heading 5" w:semiHidden="1" w:uiPriority="9" w:unhideWhenUsed="1" w:qFormat="1"/>
+    <w:lsdException w:name="heading 6" w:semiHidden="1" w:uiPriority="9" w:unhideWhenUsed="1" w:qFormat="1"/>
+    <w:lsdException w:name="heading 7" w:semiHidden="1" w:uiPriority="9" w:unhideWhenUsed="1" w:qFormat="1"/>
+    <w:lsdException w:name="heading 8" w:semiHidden="1" w:uiPriority="9" w:unhideWhenUsed="1" w:qFormat="1"/>
+    <w:lsdException w:name="heading 9" w:semiHidden="1" w:uiPriority="9" w:unhideWhenUsed="1" w:qFormat="1"/>
+    <w:lsdException w:name="caption" w:semiHidden="1" w:uiPriority="35" w:unhideWhenUsed="1" w:qFormat="1"/>
+    <w:lsdException w:name="Title" w:uiPriority="10" w:qFormat="1"/>
     <w:lsdException w:name="Default Paragraph Font" w:semiHidden="1" w:qFormat="1"/>
-    <w:lsdException w:name="Subtitle" w:qFormat="1"/>
-    <w:lsdException w:name="Strong" w:qFormat="1"/>
-    <w:lsdException w:name="Emphasis" w:qFormat="1"/>
+    <w:lsdException w:name="Subtitle" w:uiPriority="11" w:qFormat="1"/>
+    <w:lsdException w:name="Strong" w:uiPriority="22" w:qFormat="1"/>
+    <w:lsdException w:name="Emphasis" w:uiPriority="20" w:qFormat="1"/>
     <w:lsdException w:name="HTML Top of Form" w:semiHidden="1" w:uiPriority="99" w:unhideWhenUsed="1"/>
     <w:lsdException w:name="HTML Bottom of Form" w:semiHidden="1" w:uiPriority="99" w:unhideWhenUsed="1"/>
     <w:lsdException w:name="HTML Sample" w:semiHidden="1" w:unhideWhenUsed="1"/>
@@ -2601,7 +3120,7 @@
     <w:lsdException w:name="Table Web 3" w:semiHidden="1" w:unhideWhenUsed="1"/>
     <w:lsdException w:name="Table Theme" w:semiHidden="1" w:unhideWhenUsed="1"/>
     <w:lsdException w:name="Placeholder Text" w:semiHidden="1" w:uiPriority="99"/>
-    <w:lsdException w:name="No Spacing" w:uiPriority="99"/>
+    <w:lsdException w:name="No Spacing" w:uiPriority="1" w:qFormat="1"/>
     <w:lsdException w:name="Light Shading" w:uiPriority="60"/>
     <w:lsdException w:name="Light List" w:uiPriority="61"/>
     <w:lsdException w:name="Light Grid" w:uiPriority="62"/>
@@ -2623,9 +3142,9 @@
     <w:lsdException w:name="Medium Shading 2 Accent 1" w:uiPriority="64"/>
     <w:lsdException w:name="Medium List 1 Accent 1" w:uiPriority="65"/>
     <w:lsdException w:name="Revision" w:semiHidden="1" w:uiPriority="99"/>
-    <w:lsdException w:name="List Paragraph" w:uiPriority="99"/>
-    <w:lsdException w:name="Quote" w:uiPriority="99"/>
-    <w:lsdException w:name="Intense Quote" w:uiPriority="99"/>
+    <w:lsdException w:name="List Paragraph" w:uiPriority="34" w:qFormat="1"/>
+    <w:lsdException w:name="Quote" w:uiPriority="29" w:qFormat="1"/>
+    <w:lsdException w:name="Intense Quote" w:uiPriority="30" w:qFormat="1"/>
     <w:lsdException w:name="Medium List 2 Accent 1" w:uiPriority="66"/>
     <w:lsdException w:name="Medium Grid 1 Accent 1" w:uiPriority="67"/>
     <w:lsdException w:name="Medium Grid 2 Accent 1" w:uiPriority="68"/>
@@ -2822,32 +3341,33 @@
   <w:style w:type="paragraph" w:default="1" w:styleId="a">
     <w:name w:val="Normal"/>
     <w:qFormat/>
-    <w:pPr>
-      <w:widowControl w:val="0"/>
-      <w:jc w:val="both"/>
-    </w:pPr>
-    <w:rPr>
-      <w:rFonts w:asciiTheme="minorHAnsi" w:eastAsiaTheme="minorEastAsia" w:hAnsiTheme="minorHAnsi" w:cstheme="minorBidi"/>
-      <w:kern w:val="2"/>
-      <w:sz w:val="21"/>
-      <w:szCs w:val="24"/>
-    </w:rPr>
+    <w:rsid w:val="00B8564F"/>
   </w:style>
   <w:style w:type="paragraph" w:styleId="1">
     <w:name w:val="heading 1"/>
     <w:basedOn w:val="a"/>
     <w:next w:val="a"/>
+    <w:link w:val="10"/>
+    <w:uiPriority w:val="9"/>
     <w:qFormat/>
+    <w:rsid w:val="00B8564F"/>
     <w:pPr>
-      <w:keepNext/>
-      <w:keepLines/>
-      <w:spacing w:before="340" w:after="330" w:line="576" w:lineRule="auto"/>
+      <w:pBdr>
+        <w:top w:val="single" w:sz="24" w:space="0" w:color="5B9BD5" w:themeColor="accent1"/>
+        <w:left w:val="single" w:sz="24" w:space="0" w:color="5B9BD5" w:themeColor="accent1"/>
+        <w:bottom w:val="single" w:sz="24" w:space="0" w:color="5B9BD5" w:themeColor="accent1"/>
+        <w:right w:val="single" w:sz="24" w:space="0" w:color="5B9BD5" w:themeColor="accent1"/>
+      </w:pBdr>
+      <w:shd w:val="clear" w:color="auto" w:fill="5B9BD5" w:themeFill="accent1"/>
+      <w:spacing w:after="0"/>
       <w:outlineLvl w:val="0"/>
     </w:pPr>
     <w:rPr>
-      <w:b/>
-      <w:kern w:val="44"/>
-      <w:sz w:val="44"/>
+      <w:caps/>
+      <w:color w:val="FFFFFF" w:themeColor="background1"/>
+      <w:spacing w:val="15"/>
+      <w:sz w:val="22"/>
+      <w:szCs w:val="22"/>
     </w:rPr>
   </w:style>
   <w:style w:type="paragraph" w:styleId="2">
@@ -2855,18 +3375,24 @@
     <w:basedOn w:val="a"/>
     <w:next w:val="a"/>
     <w:link w:val="20"/>
+    <w:uiPriority w:val="9"/>
     <w:unhideWhenUsed/>
     <w:qFormat/>
+    <w:rsid w:val="00B8564F"/>
     <w:pPr>
-      <w:keepNext/>
-      <w:keepLines/>
-      <w:spacing w:before="260" w:after="260" w:line="413" w:lineRule="auto"/>
+      <w:pBdr>
+        <w:top w:val="single" w:sz="24" w:space="0" w:color="DEEAF6" w:themeColor="accent1" w:themeTint="33"/>
+        <w:left w:val="single" w:sz="24" w:space="0" w:color="DEEAF6" w:themeColor="accent1" w:themeTint="33"/>
+        <w:bottom w:val="single" w:sz="24" w:space="0" w:color="DEEAF6" w:themeColor="accent1" w:themeTint="33"/>
+        <w:right w:val="single" w:sz="24" w:space="0" w:color="DEEAF6" w:themeColor="accent1" w:themeTint="33"/>
+      </w:pBdr>
+      <w:shd w:val="clear" w:color="auto" w:fill="DEEAF6" w:themeFill="accent1" w:themeFillTint="33"/>
+      <w:spacing w:after="0"/>
       <w:outlineLvl w:val="1"/>
     </w:pPr>
     <w:rPr>
-      <w:rFonts w:ascii="Arial" w:eastAsia="黑体" w:hAnsi="Arial"/>
-      <w:b/>
-      <w:sz w:val="32"/>
+      <w:caps/>
+      <w:spacing w:val="15"/>
     </w:rPr>
   </w:style>
   <w:style w:type="paragraph" w:styleId="3">
@@ -2874,17 +3400,154 @@
     <w:basedOn w:val="a"/>
     <w:next w:val="a"/>
     <w:link w:val="30"/>
+    <w:uiPriority w:val="9"/>
     <w:unhideWhenUsed/>
     <w:qFormat/>
+    <w:rsid w:val="00B8564F"/>
     <w:pPr>
-      <w:keepNext/>
-      <w:keepLines/>
-      <w:spacing w:before="260" w:after="260" w:line="413" w:lineRule="auto"/>
+      <w:pBdr>
+        <w:top w:val="single" w:sz="6" w:space="2" w:color="5B9BD5" w:themeColor="accent1"/>
+      </w:pBdr>
+      <w:spacing w:before="300" w:after="0"/>
       <w:outlineLvl w:val="2"/>
     </w:pPr>
     <w:rPr>
-      <w:b/>
-      <w:sz w:val="32"/>
+      <w:caps/>
+      <w:color w:val="1F4D78" w:themeColor="accent1" w:themeShade="7F"/>
+      <w:spacing w:val="15"/>
+    </w:rPr>
+  </w:style>
+  <w:style w:type="paragraph" w:styleId="4">
+    <w:name w:val="heading 4"/>
+    <w:basedOn w:val="a"/>
+    <w:next w:val="a"/>
+    <w:link w:val="40"/>
+    <w:uiPriority w:val="9"/>
+    <w:semiHidden/>
+    <w:unhideWhenUsed/>
+    <w:qFormat/>
+    <w:rsid w:val="00B8564F"/>
+    <w:pPr>
+      <w:pBdr>
+        <w:top w:val="dotted" w:sz="6" w:space="2" w:color="5B9BD5" w:themeColor="accent1"/>
+      </w:pBdr>
+      <w:spacing w:before="200" w:after="0"/>
+      <w:outlineLvl w:val="3"/>
+    </w:pPr>
+    <w:rPr>
+      <w:caps/>
+      <w:color w:val="2E74B5" w:themeColor="accent1" w:themeShade="BF"/>
+      <w:spacing w:val="10"/>
+    </w:rPr>
+  </w:style>
+  <w:style w:type="paragraph" w:styleId="5">
+    <w:name w:val="heading 5"/>
+    <w:basedOn w:val="a"/>
+    <w:next w:val="a"/>
+    <w:link w:val="50"/>
+    <w:uiPriority w:val="9"/>
+    <w:semiHidden/>
+    <w:unhideWhenUsed/>
+    <w:qFormat/>
+    <w:rsid w:val="00B8564F"/>
+    <w:pPr>
+      <w:pBdr>
+        <w:bottom w:val="single" w:sz="6" w:space="1" w:color="5B9BD5" w:themeColor="accent1"/>
+      </w:pBdr>
+      <w:spacing w:before="200" w:after="0"/>
+      <w:outlineLvl w:val="4"/>
+    </w:pPr>
+    <w:rPr>
+      <w:caps/>
+      <w:color w:val="2E74B5" w:themeColor="accent1" w:themeShade="BF"/>
+      <w:spacing w:val="10"/>
+    </w:rPr>
+  </w:style>
+  <w:style w:type="paragraph" w:styleId="6">
+    <w:name w:val="heading 6"/>
+    <w:basedOn w:val="a"/>
+    <w:next w:val="a"/>
+    <w:link w:val="60"/>
+    <w:uiPriority w:val="9"/>
+    <w:semiHidden/>
+    <w:unhideWhenUsed/>
+    <w:qFormat/>
+    <w:rsid w:val="00B8564F"/>
+    <w:pPr>
+      <w:pBdr>
+        <w:bottom w:val="dotted" w:sz="6" w:space="1" w:color="5B9BD5" w:themeColor="accent1"/>
+      </w:pBdr>
+      <w:spacing w:before="200" w:after="0"/>
+      <w:outlineLvl w:val="5"/>
+    </w:pPr>
+    <w:rPr>
+      <w:caps/>
+      <w:color w:val="2E74B5" w:themeColor="accent1" w:themeShade="BF"/>
+      <w:spacing w:val="10"/>
+    </w:rPr>
+  </w:style>
+  <w:style w:type="paragraph" w:styleId="7">
+    <w:name w:val="heading 7"/>
+    <w:basedOn w:val="a"/>
+    <w:next w:val="a"/>
+    <w:link w:val="70"/>
+    <w:uiPriority w:val="9"/>
+    <w:semiHidden/>
+    <w:unhideWhenUsed/>
+    <w:qFormat/>
+    <w:rsid w:val="00B8564F"/>
+    <w:pPr>
+      <w:spacing w:before="200" w:after="0"/>
+      <w:outlineLvl w:val="6"/>
+    </w:pPr>
+    <w:rPr>
+      <w:caps/>
+      <w:color w:val="2E74B5" w:themeColor="accent1" w:themeShade="BF"/>
+      <w:spacing w:val="10"/>
+    </w:rPr>
+  </w:style>
+  <w:style w:type="paragraph" w:styleId="8">
+    <w:name w:val="heading 8"/>
+    <w:basedOn w:val="a"/>
+    <w:next w:val="a"/>
+    <w:link w:val="80"/>
+    <w:uiPriority w:val="9"/>
+    <w:semiHidden/>
+    <w:unhideWhenUsed/>
+    <w:qFormat/>
+    <w:rsid w:val="00B8564F"/>
+    <w:pPr>
+      <w:spacing w:before="200" w:after="0"/>
+      <w:outlineLvl w:val="7"/>
+    </w:pPr>
+    <w:rPr>
+      <w:caps/>
+      <w:spacing w:val="10"/>
+      <w:sz w:val="18"/>
+      <w:szCs w:val="18"/>
+    </w:rPr>
+  </w:style>
+  <w:style w:type="paragraph" w:styleId="9">
+    <w:name w:val="heading 9"/>
+    <w:basedOn w:val="a"/>
+    <w:next w:val="a"/>
+    <w:link w:val="90"/>
+    <w:uiPriority w:val="9"/>
+    <w:semiHidden/>
+    <w:unhideWhenUsed/>
+    <w:qFormat/>
+    <w:rsid w:val="00B8564F"/>
+    <w:pPr>
+      <w:spacing w:before="200" w:after="0"/>
+      <w:outlineLvl w:val="8"/>
+    </w:pPr>
+    <w:rPr>
+      <w:i/>
+      <w:iCs/>
+      <w:caps/>
+      <w:spacing w:val="10"/>
+      <w:sz w:val="18"/>
+      <w:szCs w:val="18"/>
     </w:rPr>
   </w:style>
   <w:style w:type="character" w:default="1" w:styleId="a0">
@@ -2916,21 +3579,26 @@
   </w:style>
   <w:style w:type="character" w:customStyle="1" w:styleId="30">
     <w:name w:val="标题 3 字符"/>
+    <w:basedOn w:val="a0"/>
     <w:link w:val="3"/>
-    <w:qFormat/>
+    <w:uiPriority w:val="9"/>
+    <w:rsid w:val="00B8564F"/>
     <w:rPr>
-      <w:b/>
-      <w:sz w:val="32"/>
+      <w:caps/>
+      <w:color w:val="1F4D78" w:themeColor="accent1" w:themeShade="7F"/>
+      <w:spacing w:val="15"/>
     </w:rPr>
   </w:style>
   <w:style w:type="character" w:customStyle="1" w:styleId="20">
     <w:name w:val="标题 2 字符"/>
+    <w:basedOn w:val="a0"/>
     <w:link w:val="2"/>
-    <w:qFormat/>
+    <w:uiPriority w:val="9"/>
+    <w:rsid w:val="00B8564F"/>
     <w:rPr>
-      <w:rFonts w:ascii="Arial" w:eastAsia="黑体" w:hAnsi="Arial"/>
-      <w:b/>
-      <w:sz w:val="32"/>
+      <w:caps/>
+      <w:spacing w:val="15"/>
+      <w:shd w:val="clear" w:color="auto" w:fill="DEEAF6" w:themeFill="accent1" w:themeFillTint="33"/>
     </w:rPr>
   </w:style>
   <w:style w:type="paragraph" w:styleId="a3">
@@ -2977,7 +3645,6 @@
         <w:tab w:val="right" w:pos="8306"/>
       </w:tabs>
       <w:snapToGrid w:val="0"/>
-      <w:jc w:val="left"/>
     </w:pPr>
     <w:rPr>
       <w:sz w:val="18"/>
@@ -2999,10 +3666,357 @@
   <w:style w:type="paragraph" w:styleId="a7">
     <w:name w:val="List Paragraph"/>
     <w:basedOn w:val="a"/>
-    <w:uiPriority w:val="99"/>
+    <w:uiPriority w:val="34"/>
+    <w:qFormat/>
     <w:rsid w:val="00527316"/>
     <w:pPr>
       <w:ind w:firstLineChars="200" w:firstLine="420"/>
+    </w:pPr>
+  </w:style>
+  <w:style w:type="paragraph" w:styleId="a8">
+    <w:name w:val="Title"/>
+    <w:basedOn w:val="a"/>
+    <w:next w:val="a"/>
+    <w:link w:val="a9"/>
+    <w:uiPriority w:val="10"/>
+    <w:qFormat/>
+    <w:rsid w:val="00B8564F"/>
+    <w:pPr>
+      <w:spacing w:before="0" w:after="0"/>
+    </w:pPr>
+    <w:rPr>
+      <w:rFonts w:asciiTheme="majorHAnsi" w:eastAsiaTheme="majorEastAsia" w:hAnsiTheme="majorHAnsi" w:cstheme="majorBidi"/>
+      <w:caps/>
+      <w:color w:val="5B9BD5" w:themeColor="accent1"/>
+      <w:spacing w:val="10"/>
+      <w:sz w:val="52"/>
+      <w:szCs w:val="52"/>
+    </w:rPr>
+  </w:style>
+  <w:style w:type="character" w:customStyle="1" w:styleId="a9">
+    <w:name w:val="标题 字符"/>
+    <w:basedOn w:val="a0"/>
+    <w:link w:val="a8"/>
+    <w:uiPriority w:val="10"/>
+    <w:rsid w:val="00B8564F"/>
+    <w:rPr>
+      <w:rFonts w:asciiTheme="majorHAnsi" w:eastAsiaTheme="majorEastAsia" w:hAnsiTheme="majorHAnsi" w:cstheme="majorBidi"/>
+      <w:caps/>
+      <w:color w:val="5B9BD5" w:themeColor="accent1"/>
+      <w:spacing w:val="10"/>
+      <w:sz w:val="52"/>
+      <w:szCs w:val="52"/>
+    </w:rPr>
+  </w:style>
+  <w:style w:type="character" w:customStyle="1" w:styleId="10">
+    <w:name w:val="标题 1 字符"/>
+    <w:basedOn w:val="a0"/>
+    <w:link w:val="1"/>
+    <w:uiPriority w:val="9"/>
+    <w:rsid w:val="00B8564F"/>
+    <w:rPr>
+      <w:caps/>
+      <w:color w:val="FFFFFF" w:themeColor="background1"/>
+      <w:spacing w:val="15"/>
+      <w:sz w:val="22"/>
+      <w:szCs w:val="22"/>
+      <w:shd w:val="clear" w:color="auto" w:fill="5B9BD5" w:themeFill="accent1"/>
+    </w:rPr>
+  </w:style>
+  <w:style w:type="character" w:customStyle="1" w:styleId="40">
+    <w:name w:val="标题 4 字符"/>
+    <w:basedOn w:val="a0"/>
+    <w:link w:val="4"/>
+    <w:uiPriority w:val="9"/>
+    <w:semiHidden/>
+    <w:rsid w:val="00B8564F"/>
+    <w:rPr>
+      <w:caps/>
+      <w:color w:val="2E74B5" w:themeColor="accent1" w:themeShade="BF"/>
+      <w:spacing w:val="10"/>
+    </w:rPr>
+  </w:style>
+  <w:style w:type="character" w:customStyle="1" w:styleId="50">
+    <w:name w:val="标题 5 字符"/>
+    <w:basedOn w:val="a0"/>
+    <w:link w:val="5"/>
+    <w:uiPriority w:val="9"/>
+    <w:semiHidden/>
+    <w:rsid w:val="00B8564F"/>
+    <w:rPr>
+      <w:caps/>
+      <w:color w:val="2E74B5" w:themeColor="accent1" w:themeShade="BF"/>
+      <w:spacing w:val="10"/>
+    </w:rPr>
+  </w:style>
+  <w:style w:type="character" w:customStyle="1" w:styleId="60">
+    <w:name w:val="标题 6 字符"/>
+    <w:basedOn w:val="a0"/>
+    <w:link w:val="6"/>
+    <w:uiPriority w:val="9"/>
+    <w:semiHidden/>
+    <w:rsid w:val="00B8564F"/>
+    <w:rPr>
+      <w:caps/>
+      <w:color w:val="2E74B5" w:themeColor="accent1" w:themeShade="BF"/>
+      <w:spacing w:val="10"/>
+    </w:rPr>
+  </w:style>
+  <w:style w:type="character" w:customStyle="1" w:styleId="70">
+    <w:name w:val="标题 7 字符"/>
+    <w:basedOn w:val="a0"/>
+    <w:link w:val="7"/>
+    <w:uiPriority w:val="9"/>
+    <w:semiHidden/>
+    <w:rsid w:val="00B8564F"/>
+    <w:rPr>
+      <w:caps/>
+      <w:color w:val="2E74B5" w:themeColor="accent1" w:themeShade="BF"/>
+      <w:spacing w:val="10"/>
+    </w:rPr>
+  </w:style>
+  <w:style w:type="character" w:customStyle="1" w:styleId="80">
+    <w:name w:val="标题 8 字符"/>
+    <w:basedOn w:val="a0"/>
+    <w:link w:val="8"/>
+    <w:uiPriority w:val="9"/>
+    <w:semiHidden/>
+    <w:rsid w:val="00B8564F"/>
+    <w:rPr>
+      <w:caps/>
+      <w:spacing w:val="10"/>
+      <w:sz w:val="18"/>
+      <w:szCs w:val="18"/>
+    </w:rPr>
+  </w:style>
+  <w:style w:type="character" w:customStyle="1" w:styleId="90">
+    <w:name w:val="标题 9 字符"/>
+    <w:basedOn w:val="a0"/>
+    <w:link w:val="9"/>
+    <w:uiPriority w:val="9"/>
+    <w:semiHidden/>
+    <w:rsid w:val="00B8564F"/>
+    <w:rPr>
+      <w:i/>
+      <w:iCs/>
+      <w:caps/>
+      <w:spacing w:val="10"/>
+      <w:sz w:val="18"/>
+      <w:szCs w:val="18"/>
+    </w:rPr>
+  </w:style>
+  <w:style w:type="paragraph" w:styleId="aa">
+    <w:name w:val="caption"/>
+    <w:basedOn w:val="a"/>
+    <w:next w:val="a"/>
+    <w:uiPriority w:val="35"/>
+    <w:semiHidden/>
+    <w:unhideWhenUsed/>
+    <w:qFormat/>
+    <w:rsid w:val="00B8564F"/>
+    <w:rPr>
+      <w:b/>
+      <w:bCs/>
+      <w:color w:val="2E74B5" w:themeColor="accent1" w:themeShade="BF"/>
+      <w:sz w:val="16"/>
+      <w:szCs w:val="16"/>
+    </w:rPr>
+  </w:style>
+  <w:style w:type="paragraph" w:styleId="ab">
+    <w:name w:val="Subtitle"/>
+    <w:basedOn w:val="a"/>
+    <w:next w:val="a"/>
+    <w:link w:val="ac"/>
+    <w:uiPriority w:val="11"/>
+    <w:qFormat/>
+    <w:rsid w:val="00B8564F"/>
+    <w:pPr>
+      <w:spacing w:before="0" w:after="500" w:line="240" w:lineRule="auto"/>
+    </w:pPr>
+    <w:rPr>
+      <w:caps/>
+      <w:color w:val="595959" w:themeColor="text1" w:themeTint="A6"/>
+      <w:spacing w:val="10"/>
+      <w:sz w:val="21"/>
+      <w:szCs w:val="21"/>
+    </w:rPr>
+  </w:style>
+  <w:style w:type="character" w:customStyle="1" w:styleId="ac">
+    <w:name w:val="副标题 字符"/>
+    <w:basedOn w:val="a0"/>
+    <w:link w:val="ab"/>
+    <w:uiPriority w:val="11"/>
+    <w:rsid w:val="00B8564F"/>
+    <w:rPr>
+      <w:caps/>
+      <w:color w:val="595959" w:themeColor="text1" w:themeTint="A6"/>
+      <w:spacing w:val="10"/>
+      <w:sz w:val="21"/>
+      <w:szCs w:val="21"/>
+    </w:rPr>
+  </w:style>
+  <w:style w:type="character" w:styleId="ad">
+    <w:name w:val="Strong"/>
+    <w:uiPriority w:val="22"/>
+    <w:qFormat/>
+    <w:rsid w:val="00B8564F"/>
+    <w:rPr>
+      <w:b/>
+      <w:bCs/>
+    </w:rPr>
+  </w:style>
+  <w:style w:type="character" w:styleId="ae">
+    <w:name w:val="Emphasis"/>
+    <w:uiPriority w:val="20"/>
+    <w:qFormat/>
+    <w:rsid w:val="00B8564F"/>
+    <w:rPr>
+      <w:caps/>
+      <w:color w:val="1F4D78" w:themeColor="accent1" w:themeShade="7F"/>
+      <w:spacing w:val="5"/>
+    </w:rPr>
+  </w:style>
+  <w:style w:type="paragraph" w:styleId="af">
+    <w:name w:val="No Spacing"/>
+    <w:uiPriority w:val="1"/>
+    <w:qFormat/>
+    <w:rsid w:val="00B8564F"/>
+    <w:pPr>
+      <w:spacing w:after="0" w:line="240" w:lineRule="auto"/>
+    </w:pPr>
+  </w:style>
+  <w:style w:type="paragraph" w:styleId="af0">
+    <w:name w:val="Quote"/>
+    <w:basedOn w:val="a"/>
+    <w:next w:val="a"/>
+    <w:link w:val="af1"/>
+    <w:uiPriority w:val="29"/>
+    <w:qFormat/>
+    <w:rsid w:val="00B8564F"/>
+    <w:rPr>
+      <w:i/>
+      <w:iCs/>
+      <w:sz w:val="24"/>
+      <w:szCs w:val="24"/>
+    </w:rPr>
+  </w:style>
+  <w:style w:type="character" w:customStyle="1" w:styleId="af1">
+    <w:name w:val="引用 字符"/>
+    <w:basedOn w:val="a0"/>
+    <w:link w:val="af0"/>
+    <w:uiPriority w:val="29"/>
+    <w:rsid w:val="00B8564F"/>
+    <w:rPr>
+      <w:i/>
+      <w:iCs/>
+      <w:sz w:val="24"/>
+      <w:szCs w:val="24"/>
+    </w:rPr>
+  </w:style>
+  <w:style w:type="paragraph" w:styleId="af2">
+    <w:name w:val="Intense Quote"/>
+    <w:basedOn w:val="a"/>
+    <w:next w:val="a"/>
+    <w:link w:val="af3"/>
+    <w:uiPriority w:val="30"/>
+    <w:qFormat/>
+    <w:rsid w:val="00B8564F"/>
+    <w:pPr>
+      <w:spacing w:before="240" w:after="240" w:line="240" w:lineRule="auto"/>
+      <w:ind w:left="1080" w:right="1080"/>
+      <w:jc w:val="center"/>
+    </w:pPr>
+    <w:rPr>
+      <w:color w:val="5B9BD5" w:themeColor="accent1"/>
+      <w:sz w:val="24"/>
+      <w:szCs w:val="24"/>
+    </w:rPr>
+  </w:style>
+  <w:style w:type="character" w:customStyle="1" w:styleId="af3">
+    <w:name w:val="明显引用 字符"/>
+    <w:basedOn w:val="a0"/>
+    <w:link w:val="af2"/>
+    <w:uiPriority w:val="30"/>
+    <w:rsid w:val="00B8564F"/>
+    <w:rPr>
+      <w:color w:val="5B9BD5" w:themeColor="accent1"/>
+      <w:sz w:val="24"/>
+      <w:szCs w:val="24"/>
+    </w:rPr>
+  </w:style>
+  <w:style w:type="character" w:styleId="af4">
+    <w:name w:val="Subtle Emphasis"/>
+    <w:uiPriority w:val="19"/>
+    <w:qFormat/>
+    <w:rsid w:val="00B8564F"/>
+    <w:rPr>
+      <w:i/>
+      <w:iCs/>
+      <w:color w:val="1F4D78" w:themeColor="accent1" w:themeShade="7F"/>
+    </w:rPr>
+  </w:style>
+  <w:style w:type="character" w:styleId="af5">
+    <w:name w:val="Intense Emphasis"/>
+    <w:uiPriority w:val="21"/>
+    <w:qFormat/>
+    <w:rsid w:val="00B8564F"/>
+    <w:rPr>
+      <w:b/>
+      <w:bCs/>
+      <w:caps/>
+      <w:color w:val="1F4D78" w:themeColor="accent1" w:themeShade="7F"/>
+      <w:spacing w:val="10"/>
+    </w:rPr>
+  </w:style>
+  <w:style w:type="character" w:styleId="af6">
+    <w:name w:val="Subtle Reference"/>
+    <w:uiPriority w:val="31"/>
+    <w:qFormat/>
+    <w:rsid w:val="00B8564F"/>
+    <w:rPr>
+      <w:b/>
+      <w:bCs/>
+      <w:color w:val="5B9BD5" w:themeColor="accent1"/>
+    </w:rPr>
+  </w:style>
+  <w:style w:type="character" w:styleId="af7">
+    <w:name w:val="Intense Reference"/>
+    <w:uiPriority w:val="32"/>
+    <w:qFormat/>
+    <w:rsid w:val="00B8564F"/>
+    <w:rPr>
+      <w:b/>
+      <w:bCs/>
+      <w:i/>
+      <w:iCs/>
+      <w:caps/>
+      <w:color w:val="5B9BD5" w:themeColor="accent1"/>
+    </w:rPr>
+  </w:style>
+  <w:style w:type="character" w:styleId="af8">
+    <w:name w:val="Book Title"/>
+    <w:uiPriority w:val="33"/>
+    <w:qFormat/>
+    <w:rsid w:val="00B8564F"/>
+    <w:rPr>
+      <w:b/>
+      <w:bCs/>
+      <w:i/>
+      <w:iCs/>
+      <w:spacing w:val="0"/>
+    </w:rPr>
+  </w:style>
+  <w:style w:type="paragraph" w:styleId="TOC">
+    <w:name w:val="TOC Heading"/>
+    <w:basedOn w:val="1"/>
+    <w:next w:val="a"/>
+    <w:uiPriority w:val="39"/>
+    <w:semiHidden/>
+    <w:unhideWhenUsed/>
+    <w:qFormat/>
+    <w:rsid w:val="00B8564F"/>
+    <w:pPr>
+      <w:outlineLvl w:val="9"/>
     </w:pPr>
   </w:style>
 </w:styles>
@@ -3285,7 +4299,7 @@
 </file>
 
 <file path=customXml/itemProps2.xml><?xml version="1.0" encoding="utf-8"?>
-<ds:datastoreItem xmlns:ds="http://schemas.openxmlformats.org/officeDocument/2006/customXml" ds:itemID="{BD2DB422-3C17-45A4-BAC2-5356F9C21694}">
+<ds:datastoreItem xmlns:ds="http://schemas.openxmlformats.org/officeDocument/2006/customXml" ds:itemID="{8501B1DC-D9E9-4392-8C20-AE88E190705E}">
   <ds:schemaRefs>
     <ds:schemaRef ds:uri="http://schemas.openxmlformats.org/officeDocument/2006/bibliography"/>
   </ds:schemaRefs>
